--- a/מסמך מסכם.docx
+++ b/מסמך מסכם.docx
@@ -380,8 +380,8 @@
         <w:rPr>
           <w:b/>
           <w:bCs/>
-          <w:sz w:val="24"/>
-          <w:szCs w:val="24"/>
+          <w:sz w:val="28"/>
+          <w:szCs w:val="28"/>
           <w:rtl/>
         </w:rPr>
       </w:pPr>
@@ -390,12 +390,85 @@
           <w:rFonts w:hint="cs"/>
           <w:b/>
           <w:bCs/>
-          <w:sz w:val="24"/>
-          <w:szCs w:val="24"/>
+          <w:sz w:val="28"/>
+          <w:szCs w:val="28"/>
           <w:rtl/>
         </w:rPr>
         <w:lastRenderedPageBreak/>
-        <w:t>מבוא</w:t>
+        <w:t>מבוא:</w:t>
+      </w:r>
+    </w:p>
+    <w:p>
+      <w:pPr>
+        <w:bidi/>
+        <w:rPr>
+          <w:sz w:val="24"/>
+          <w:szCs w:val="24"/>
+          <w:rtl/>
+        </w:rPr>
+      </w:pPr>
+      <w:r>
+        <w:rPr>
+          <w:rFonts w:hint="cs"/>
+          <w:sz w:val="24"/>
+          <w:szCs w:val="24"/>
+          <w:rtl/>
+        </w:rPr>
+        <w:t xml:space="preserve">כיום יש </w:t>
+      </w:r>
+      <w:r>
+        <w:rPr>
+          <w:rFonts w:hint="cs"/>
+          <w:sz w:val="24"/>
+          <w:szCs w:val="24"/>
+          <w:rtl/>
+        </w:rPr>
+        <w:t>עלייה בתחום</w:t>
+      </w:r>
+      <w:r>
+        <w:rPr>
+          <w:rFonts w:hint="cs"/>
+          <w:sz w:val="24"/>
+          <w:szCs w:val="24"/>
+          <w:rtl/>
+        </w:rPr>
+        <w:t xml:space="preserve"> </w:t>
+      </w:r>
+      <w:r>
+        <w:rPr>
+          <w:rFonts w:hint="cs"/>
+          <w:sz w:val="24"/>
+          <w:szCs w:val="24"/>
+          <w:rtl/>
+        </w:rPr>
+        <w:t xml:space="preserve">קניות האונליין ולכן חברות העוסקות בתחום מעוניינות </w:t>
+      </w:r>
+      <w:r>
+        <w:rPr>
+          <w:rFonts w:hint="cs"/>
+          <w:sz w:val="24"/>
+          <w:szCs w:val="24"/>
+          <w:rtl/>
+        </w:rPr>
+        <w:t>להגדיל את המכירות שלהן על ידי אופטימזציית תהליך רכישת המוצרים של הלקוחות.</w:t>
+      </w:r>
+    </w:p>
+    <w:p>
+      <w:pPr>
+        <w:bidi/>
+        <w:rPr>
+          <w:sz w:val="24"/>
+          <w:szCs w:val="24"/>
+        </w:rPr>
+      </w:pPr>
+      <w:r>
+        <w:rPr>
+          <w:rFonts w:hint="cs"/>
+          <w:sz w:val="24"/>
+          <w:szCs w:val="24"/>
+          <w:rtl/>
+        </w:rPr>
+        <w:t>לכן אנו באים לבנות</w:t>
       </w:r>
       <w:r>
         <w:rPr>
@@ -406,161 +479,77 @@
           <w:szCs w:val="24"/>
           <w:rtl/>
         </w:rPr>
-        <w:t>:</w:t>
-      </w:r>
-    </w:p>
-    <w:p>
-      <w:pPr>
-        <w:bidi/>
-        <w:rPr>
-          <w:sz w:val="24"/>
-          <w:szCs w:val="24"/>
-          <w:rtl/>
-        </w:rPr>
-      </w:pPr>
-      <w:r>
-        <w:rPr>
-          <w:rFonts w:hint="cs"/>
-          <w:sz w:val="24"/>
-          <w:szCs w:val="24"/>
-          <w:rtl/>
-        </w:rPr>
-        <w:t xml:space="preserve">כיום יש </w:t>
-      </w:r>
-      <w:r>
-        <w:rPr>
-          <w:rFonts w:hint="cs"/>
-          <w:sz w:val="24"/>
-          <w:szCs w:val="24"/>
-          <w:rtl/>
-        </w:rPr>
-        <w:t>עלייה בתחום</w:t>
-      </w:r>
-      <w:r>
-        <w:rPr>
-          <w:rFonts w:hint="cs"/>
-          <w:sz w:val="24"/>
-          <w:szCs w:val="24"/>
-          <w:rtl/>
-        </w:rPr>
         <w:t xml:space="preserve"> </w:t>
       </w:r>
       <w:r>
         <w:rPr>
-          <w:rFonts w:hint="cs"/>
-          <w:sz w:val="24"/>
-          <w:szCs w:val="24"/>
-          <w:rtl/>
-        </w:rPr>
-        <w:t xml:space="preserve">קניות האונליין ולכן חברות העוסקות בתחום מעוניינות </w:t>
-      </w:r>
-      <w:r>
-        <w:rPr>
-          <w:rFonts w:hint="cs"/>
-          <w:sz w:val="24"/>
-          <w:szCs w:val="24"/>
-          <w:rtl/>
-        </w:rPr>
-        <w:t>להגדיל את המכירות שלהן על ידי אופטימזציית תהליך רכישת המוצרים של הלקוחות.</w:t>
-      </w:r>
-    </w:p>
-    <w:p>
-      <w:pPr>
-        <w:bidi/>
-        <w:rPr>
-          <w:sz w:val="24"/>
-          <w:szCs w:val="24"/>
-        </w:rPr>
-      </w:pPr>
-      <w:r>
-        <w:rPr>
-          <w:rFonts w:hint="cs"/>
-          <w:sz w:val="24"/>
-          <w:szCs w:val="24"/>
-          <w:rtl/>
-        </w:rPr>
-        <w:t>לכן אנו באים לבנות</w:t>
-      </w:r>
-      <w:r>
-        <w:rPr>
-          <w:rFonts w:hint="cs"/>
+          <w:sz w:val="24"/>
+          <w:szCs w:val="24"/>
+          <w:rtl/>
+        </w:rPr>
+        <w:t>מערכת המלצה ללקוחות שקונים בחנות אונליין על סמך מוצרים פוטנציאלים אשר יכולים לעניין אותם.</w:t>
+      </w:r>
+      <w:r>
+        <w:rPr>
+          <w:rFonts w:hint="cs"/>
+          <w:sz w:val="24"/>
+          <w:szCs w:val="24"/>
+          <w:rtl/>
+        </w:rPr>
+        <w:t xml:space="preserve"> </w:t>
+      </w:r>
+      <w:r>
+        <w:rPr>
+          <w:sz w:val="24"/>
+          <w:szCs w:val="24"/>
+          <w:rtl/>
+        </w:rPr>
+        <w:t>בהינתן מוצר מהרשת שהלקוח מתעניין בו, נרצה לדעת על איזה מוצרים נוספים להמליץ ללקוח.</w:t>
+      </w:r>
+      <w:r>
+        <w:rPr>
+          <w:rFonts w:hint="cs"/>
+          <w:sz w:val="24"/>
+          <w:szCs w:val="24"/>
+          <w:rtl/>
+        </w:rPr>
+        <w:t xml:space="preserve"> </w:t>
+      </w:r>
+      <w:r>
+        <w:rPr>
+          <w:sz w:val="24"/>
+          <w:szCs w:val="24"/>
+          <w:rtl/>
+        </w:rPr>
+        <w:t>נבנה רשת מוצרים אשר מקושרים ביניהם במידה ונמכרו בעגלה זהה.</w:t>
+      </w:r>
+    </w:p>
+    <w:p>
+      <w:pPr>
+        <w:bidi/>
+        <w:rPr>
+          <w:rtl/>
+        </w:rPr>
+      </w:pPr>
+    </w:p>
+    <w:p>
+      <w:pPr>
+        <w:bidi/>
+        <w:rPr>
           <w:b/>
           <w:bCs/>
-          <w:sz w:val="24"/>
-          <w:szCs w:val="24"/>
-          <w:rtl/>
-        </w:rPr>
-        <w:t xml:space="preserve"> </w:t>
-      </w:r>
-      <w:r>
-        <w:rPr>
-          <w:sz w:val="24"/>
-          <w:szCs w:val="24"/>
-          <w:rtl/>
-        </w:rPr>
-        <w:t>מערכת המלצה ללקוחות שקונים בחנות אונליין על סמך מוצרים פוטנציאלים אשר יכולים לעניין אותם.</w:t>
-      </w:r>
-      <w:r>
-        <w:rPr>
-          <w:rFonts w:hint="cs"/>
-          <w:sz w:val="24"/>
-          <w:szCs w:val="24"/>
-          <w:rtl/>
-        </w:rPr>
-        <w:t xml:space="preserve"> </w:t>
-      </w:r>
-      <w:r>
-        <w:rPr>
-          <w:sz w:val="24"/>
-          <w:szCs w:val="24"/>
-          <w:rtl/>
-        </w:rPr>
-        <w:t>בהינתן מוצר מהרשת שהלקוח מתעניין בו, נרצה לדעת על איזה מוצרים נוספים להמליץ ללקוח.</w:t>
-      </w:r>
-      <w:r>
-        <w:rPr>
-          <w:rFonts w:hint="cs"/>
-          <w:sz w:val="24"/>
-          <w:szCs w:val="24"/>
-          <w:rtl/>
-        </w:rPr>
-        <w:t xml:space="preserve"> </w:t>
-      </w:r>
-      <w:r>
-        <w:rPr>
-          <w:sz w:val="24"/>
-          <w:szCs w:val="24"/>
-          <w:rtl/>
-        </w:rPr>
-        <w:t>נבנה רשת מוצרים אשר מקושרים ביניהם במידה ונמכרו בעגלה זהה.</w:t>
-      </w:r>
-    </w:p>
-    <w:p>
-      <w:pPr>
-        <w:bidi/>
-        <w:rPr>
-          <w:rtl/>
-        </w:rPr>
-      </w:pPr>
-    </w:p>
-    <w:p>
-      <w:pPr>
-        <w:bidi/>
-        <w:rPr>
+          <w:sz w:val="28"/>
+          <w:szCs w:val="28"/>
+          <w:rtl/>
+        </w:rPr>
+      </w:pPr>
+      <w:r>
+        <w:rPr>
+          <w:rFonts w:hint="cs"/>
           <w:b/>
           <w:bCs/>
-          <w:sz w:val="24"/>
-          <w:szCs w:val="24"/>
-          <w:rtl/>
-        </w:rPr>
-      </w:pPr>
-      <w:r>
-        <w:rPr>
-          <w:rFonts w:hint="cs"/>
-          <w:b/>
-          <w:bCs/>
-          <w:sz w:val="24"/>
-          <w:szCs w:val="24"/>
+          <w:sz w:val="28"/>
+          <w:szCs w:val="28"/>
           <w:rtl/>
         </w:rPr>
         <w:t>הנתונים:</w:t>
@@ -644,48 +633,16 @@
         </w:rPr>
         <w:t xml:space="preserve">הנתונים נלקחו מאתר </w:t>
       </w:r>
-      <w:r>
-        <w:rPr>
-          <w:sz w:val="24"/>
-          <w:szCs w:val="24"/>
-        </w:rPr>
-        <w:fldChar w:fldCharType="begin"/>
-      </w:r>
-      <w:r>
-        <w:rPr>
-          <w:sz w:val="24"/>
-          <w:szCs w:val="24"/>
-        </w:rPr>
-        <w:instrText>HYPERLINK "https://www.kaggle.com/datasets/olistbr/brazilian-ecommerce?select=olist_products_dataset.csv"</w:instrText>
-      </w:r>
-      <w:r>
-        <w:rPr>
-          <w:sz w:val="24"/>
-          <w:szCs w:val="24"/>
-        </w:rPr>
-      </w:r>
-      <w:r>
-        <w:rPr>
-          <w:sz w:val="24"/>
-          <w:szCs w:val="24"/>
-        </w:rPr>
-        <w:fldChar w:fldCharType="separate"/>
-      </w:r>
-      <w:r>
-        <w:rPr>
-          <w:rStyle w:val="Hyperlink"/>
-          <w:sz w:val="24"/>
-          <w:szCs w:val="24"/>
-        </w:rPr>
-        <w:t xml:space="preserve"> Kaggle</w:t>
-      </w:r>
-      <w:r>
-        <w:rPr>
-          <w:sz w:val="24"/>
-          <w:szCs w:val="24"/>
-        </w:rPr>
-        <w:fldChar w:fldCharType="end"/>
-      </w:r>
+      <w:hyperlink r:id="rId5" w:history="1">
+        <w:r>
+          <w:rPr>
+            <w:rStyle w:val="Hyperlink"/>
+            <w:sz w:val="24"/>
+            <w:szCs w:val="24"/>
+          </w:rPr>
+          <w:t xml:space="preserve"> Kaggle</w:t>
+        </w:r>
+      </w:hyperlink>
       <w:r>
         <w:rPr>
           <w:sz w:val="24"/>
@@ -769,7 +726,7 @@
                     <pic:cNvPicPr/>
                   </pic:nvPicPr>
                   <pic:blipFill>
-                    <a:blip r:embed="rId5">
+                    <a:blip r:embed="rId6">
                       <a:extLst>
                         <a:ext uri="{28A0092B-C50C-407E-A947-70E740481C1C}">
                           <a14:useLocalDpi xmlns:a14="http://schemas.microsoft.com/office/drawing/2010/main" val="0"/>
@@ -929,7 +886,7 @@
                     <pic:cNvPicPr/>
                   </pic:nvPicPr>
                   <pic:blipFill>
-                    <a:blip r:embed="rId6">
+                    <a:blip r:embed="rId7">
                       <a:extLst>
                         <a:ext uri="{28A0092B-C50C-407E-A947-70E740481C1C}">
                           <a14:useLocalDpi xmlns:a14="http://schemas.microsoft.com/office/drawing/2010/main" val="0"/>
@@ -1074,8 +1031,8 @@
         <w:rPr>
           <w:b/>
           <w:bCs/>
-          <w:sz w:val="24"/>
-          <w:szCs w:val="24"/>
+          <w:sz w:val="28"/>
+          <w:szCs w:val="28"/>
           <w:rtl/>
         </w:rPr>
       </w:pPr>
@@ -1084,100 +1041,94 @@
           <w:rFonts w:hint="cs"/>
           <w:b/>
           <w:bCs/>
-          <w:sz w:val="24"/>
-          <w:szCs w:val="24"/>
+          <w:sz w:val="28"/>
+          <w:szCs w:val="28"/>
           <w:rtl/>
         </w:rPr>
         <w:lastRenderedPageBreak/>
         <w:t>עיבוד הנתונים:</w:t>
       </w:r>
-    </w:p>
-    <w:p>
-      <w:pPr>
-        <w:bidi/>
-        <w:ind w:firstLine="360"/>
+      <w:r>
         <w:rPr>
           <w:b/>
           <w:bCs/>
-          <w:sz w:val="24"/>
-          <w:szCs w:val="24"/>
-          <w:rtl/>
-        </w:rPr>
-      </w:pPr>
-      <w:r>
-        <w:rPr>
-          <w:rFonts w:hint="cs"/>
+          <w:sz w:val="28"/>
+          <w:szCs w:val="28"/>
+        </w:rPr>
+        <w:br/>
+      </w:r>
+    </w:p>
+    <w:p>
+      <w:pPr>
+        <w:bidi/>
+        <w:ind w:firstLine="360"/>
+        <w:rPr>
           <w:b/>
           <w:bCs/>
           <w:sz w:val="24"/>
           <w:szCs w:val="24"/>
           <w:rtl/>
         </w:rPr>
-        <w:t>עיבוד טבלת מוצרים:</w:t>
-      </w:r>
-    </w:p>
-    <w:p>
-      <w:pPr>
-        <w:bidi/>
-        <w:ind w:firstLine="360"/>
-        <w:rPr>
-          <w:sz w:val="24"/>
-          <w:szCs w:val="24"/>
-          <w:rtl/>
-        </w:rPr>
-      </w:pPr>
-      <w:r>
-        <w:rPr>
-          <w:rFonts w:hint="cs"/>
-          <w:sz w:val="24"/>
-          <w:szCs w:val="24"/>
-          <w:rtl/>
-        </w:rPr>
-        <w:t xml:space="preserve">הורדת עמודות לא רלוונטיות והוספת </w:t>
-      </w:r>
-      <w:r>
-        <w:rPr>
-          <w:rFonts w:hint="cs"/>
-          <w:sz w:val="24"/>
-          <w:szCs w:val="24"/>
-          <w:rtl/>
-        </w:rPr>
-        <w:t>תרגום קטגוריית המוצר באנגלית אשר נמצא בטבלת עזר.</w:t>
-      </w:r>
-    </w:p>
-    <w:p>
-      <w:pPr>
-        <w:bidi/>
-        <w:ind w:firstLine="360"/>
-        <w:rPr>
-          <w:sz w:val="24"/>
-          <w:szCs w:val="24"/>
-        </w:rPr>
-      </w:pPr>
-    </w:p>
-    <w:p>
-      <w:pPr>
-        <w:bidi/>
-        <w:ind w:firstLine="360"/>
-        <w:rPr>
+      </w:pPr>
+      <w:r>
+        <w:rPr>
+          <w:rFonts w:hint="cs"/>
           <w:b/>
           <w:bCs/>
           <w:sz w:val="24"/>
           <w:szCs w:val="24"/>
           <w:rtl/>
         </w:rPr>
-      </w:pPr>
-      <w:r>
-        <w:rPr>
-          <w:rFonts w:hint="cs"/>
+        <w:t>עיבוד טבלת מוצרים:</w:t>
+      </w:r>
+    </w:p>
+    <w:p>
+      <w:pPr>
+        <w:bidi/>
+        <w:ind w:firstLine="360"/>
+        <w:rPr>
+          <w:sz w:val="24"/>
+          <w:szCs w:val="24"/>
+        </w:rPr>
+      </w:pPr>
+      <w:r>
+        <w:rPr>
+          <w:rFonts w:hint="cs"/>
+          <w:sz w:val="24"/>
+          <w:szCs w:val="24"/>
+          <w:rtl/>
+        </w:rPr>
+        <w:t xml:space="preserve">הורדת עמודות לא רלוונטיות והוספת </w:t>
+      </w:r>
+      <w:r>
+        <w:rPr>
+          <w:rFonts w:hint="cs"/>
+          <w:sz w:val="24"/>
+          <w:szCs w:val="24"/>
+          <w:rtl/>
+        </w:rPr>
+        <w:t>תרגום קטגוריית המוצר באנגלית אשר נמצא בטבלת עזר.</w:t>
+      </w:r>
+      <w:r>
+        <w:rPr>
+          <w:sz w:val="24"/>
+          <w:szCs w:val="24"/>
+        </w:rPr>
+        <w:br/>
+      </w:r>
+    </w:p>
+    <w:p>
+      <w:pPr>
+        <w:bidi/>
+        <w:ind w:firstLine="360"/>
+        <w:rPr>
           <w:b/>
           <w:bCs/>
           <w:sz w:val="24"/>
           <w:szCs w:val="24"/>
           <w:rtl/>
         </w:rPr>
-        <w:t>עיבוד טבלת הזמנות</w:t>
-      </w:r>
+      </w:pPr>
       <w:r>
         <w:rPr>
           <w:rFonts w:hint="cs"/>
@@ -1187,7 +1138,7 @@
           <w:szCs w:val="24"/>
           <w:rtl/>
         </w:rPr>
-        <w:t xml:space="preserve"> ויצירת טבלת קשרים</w:t>
+        <w:t>עיבוד טבלת הזמנות</w:t>
       </w:r>
       <w:r>
         <w:rPr>
@@ -1198,13 +1149,9 @@
           <w:szCs w:val="24"/>
           <w:rtl/>
         </w:rPr>
-        <w:t>:</w:t>
-      </w:r>
-    </w:p>
-    <w:p>
-      <w:pPr>
-        <w:pStyle w:val="ListParagraph"/>
-        <w:bidi/>
+        <w:t xml:space="preserve"> ויצירת טבלת קשרים</w:t>
+      </w:r>
+      <w:r>
         <w:rPr>
           <w:rFonts w:hint="cs"/>
           <w:b/>
@@ -1213,7 +1160,8 @@
           <w:szCs w:val="24"/>
           <w:rtl/>
         </w:rPr>
-      </w:pPr>
+        <w:t>:</w:t>
+      </w:r>
     </w:p>
     <w:p>
       <w:pPr>
@@ -1325,7 +1273,7 @@
                     <pic:cNvPicPr/>
                   </pic:nvPicPr>
                   <pic:blipFill>
-                    <a:blip r:embed="rId7">
+                    <a:blip r:embed="rId8">
                       <a:extLst>
                         <a:ext uri="{28A0092B-C50C-407E-A947-70E740481C1C}">
                           <a14:useLocalDpi xmlns:a14="http://schemas.microsoft.com/office/drawing/2010/main" val="0"/>
@@ -1469,18 +1417,15 @@
         <w:rPr>
           <w:sz w:val="24"/>
           <w:szCs w:val="24"/>
-          <w:rtl/>
-        </w:rPr>
-      </w:pPr>
-    </w:p>
-    <w:p>
-      <w:pPr>
-        <w:bidi/>
-        <w:rPr>
-          <w:sz w:val="24"/>
-          <w:szCs w:val="24"/>
-        </w:rPr>
-      </w:pPr>
+        </w:rPr>
+      </w:pPr>
+      <w:r>
+        <w:rPr>
+          <w:sz w:val="24"/>
+          <w:szCs w:val="24"/>
+        </w:rPr>
+        <w:br/>
+      </w:r>
     </w:p>
     <w:p>
       <w:pPr>
@@ -1491,7 +1436,6 @@
         </w:numPr>
         <w:bidi/>
         <w:rPr>
-          <w:rFonts w:hint="cs"/>
           <w:sz w:val="24"/>
           <w:szCs w:val="24"/>
         </w:rPr>
@@ -1522,127 +1466,207 @@
     </w:p>
     <w:p>
       <w:pPr>
-        <w:bidi/>
-        <w:rPr>
-          <w:sz w:val="24"/>
-          <w:szCs w:val="24"/>
-          <w:rtl/>
-        </w:rPr>
-      </w:pPr>
-    </w:p>
-    <w:p>
-      <w:pPr>
-        <w:bidi/>
-        <w:rPr>
-          <w:sz w:val="24"/>
-          <w:szCs w:val="24"/>
-          <w:rtl/>
-        </w:rPr>
-      </w:pPr>
-    </w:p>
-    <w:p>
-      <w:pPr>
-        <w:bidi/>
-        <w:rPr>
-          <w:sz w:val="24"/>
-          <w:szCs w:val="24"/>
-          <w:rtl/>
-        </w:rPr>
-      </w:pPr>
-    </w:p>
-    <w:p>
-      <w:pPr>
-        <w:bidi/>
-        <w:rPr>
-          <w:sz w:val="24"/>
-          <w:szCs w:val="24"/>
-          <w:rtl/>
-        </w:rPr>
-      </w:pPr>
-    </w:p>
-    <w:p>
-      <w:pPr>
-        <w:bidi/>
-        <w:rPr>
-          <w:sz w:val="24"/>
-          <w:szCs w:val="24"/>
-          <w:rtl/>
-        </w:rPr>
-      </w:pPr>
-    </w:p>
-    <w:p>
-      <w:pPr>
-        <w:bidi/>
-        <w:rPr>
-          <w:sz w:val="24"/>
-          <w:szCs w:val="24"/>
-          <w:rtl/>
-        </w:rPr>
-      </w:pPr>
-    </w:p>
-    <w:p>
-      <w:pPr>
-        <w:bidi/>
-        <w:rPr>
-          <w:sz w:val="24"/>
-          <w:szCs w:val="24"/>
-          <w:rtl/>
-        </w:rPr>
-      </w:pPr>
-    </w:p>
-    <w:p>
-      <w:pPr>
-        <w:bidi/>
-        <w:rPr>
-          <w:sz w:val="24"/>
-          <w:szCs w:val="24"/>
-          <w:rtl/>
-        </w:rPr>
-      </w:pPr>
-    </w:p>
-    <w:p>
-      <w:pPr>
-        <w:bidi/>
-        <w:rPr>
-          <w:sz w:val="24"/>
-          <w:szCs w:val="24"/>
-          <w:rtl/>
-        </w:rPr>
-      </w:pPr>
-    </w:p>
-    <w:p>
-      <w:pPr>
-        <w:bidi/>
-        <w:rPr>
-          <w:sz w:val="24"/>
-          <w:szCs w:val="24"/>
-          <w:rtl/>
-        </w:rPr>
-      </w:pPr>
-    </w:p>
-    <w:p>
-      <w:pPr>
-        <w:bidi/>
-        <w:rPr>
-          <w:sz w:val="24"/>
-          <w:szCs w:val="24"/>
-          <w:rtl/>
-        </w:rPr>
-      </w:pPr>
-    </w:p>
-    <w:p>
-      <w:pPr>
-        <w:bidi/>
-        <w:rPr>
-          <w:sz w:val="24"/>
-          <w:szCs w:val="24"/>
-          <w:rtl/>
-        </w:rPr>
-      </w:pPr>
-    </w:p>
-    <w:p>
-      <w:pPr>
-        <w:bidi/>
+        <w:pStyle w:val="ListParagraph"/>
+        <w:bidi/>
+        <w:ind w:left="1080"/>
+        <w:rPr>
+          <w:sz w:val="24"/>
+          <w:szCs w:val="24"/>
+        </w:rPr>
+      </w:pPr>
+    </w:p>
+    <w:p>
+      <w:pPr>
+        <w:pStyle w:val="ListParagraph"/>
+        <w:bidi/>
+        <w:ind w:left="1080"/>
+        <w:rPr>
+          <w:sz w:val="24"/>
+          <w:szCs w:val="24"/>
+        </w:rPr>
+      </w:pPr>
+    </w:p>
+    <w:p>
+      <w:pPr>
+        <w:pStyle w:val="ListParagraph"/>
+        <w:bidi/>
+        <w:ind w:left="1080"/>
+        <w:rPr>
+          <w:sz w:val="24"/>
+          <w:szCs w:val="24"/>
+        </w:rPr>
+      </w:pPr>
+    </w:p>
+    <w:p>
+      <w:pPr>
+        <w:pStyle w:val="ListParagraph"/>
+        <w:bidi/>
+        <w:ind w:left="1080"/>
+        <w:rPr>
+          <w:sz w:val="24"/>
+          <w:szCs w:val="24"/>
+        </w:rPr>
+      </w:pPr>
+    </w:p>
+    <w:p>
+      <w:pPr>
+        <w:pStyle w:val="ListParagraph"/>
+        <w:bidi/>
+        <w:ind w:left="1080"/>
+        <w:rPr>
+          <w:sz w:val="24"/>
+          <w:szCs w:val="24"/>
+        </w:rPr>
+      </w:pPr>
+    </w:p>
+    <w:p>
+      <w:pPr>
+        <w:pStyle w:val="ListParagraph"/>
+        <w:bidi/>
+        <w:ind w:left="1080"/>
+        <w:rPr>
+          <w:sz w:val="24"/>
+          <w:szCs w:val="24"/>
+        </w:rPr>
+      </w:pPr>
+    </w:p>
+    <w:p>
+      <w:pPr>
+        <w:pStyle w:val="ListParagraph"/>
+        <w:bidi/>
+        <w:ind w:left="1080"/>
+        <w:rPr>
+          <w:sz w:val="24"/>
+          <w:szCs w:val="24"/>
+        </w:rPr>
+      </w:pPr>
+    </w:p>
+    <w:p>
+      <w:pPr>
+        <w:pStyle w:val="ListParagraph"/>
+        <w:bidi/>
+        <w:ind w:left="1080"/>
+        <w:rPr>
+          <w:sz w:val="24"/>
+          <w:szCs w:val="24"/>
+        </w:rPr>
+      </w:pPr>
+    </w:p>
+    <w:p>
+      <w:pPr>
+        <w:pStyle w:val="ListParagraph"/>
+        <w:bidi/>
+        <w:ind w:left="1080"/>
+        <w:rPr>
+          <w:sz w:val="24"/>
+          <w:szCs w:val="24"/>
+        </w:rPr>
+      </w:pPr>
+    </w:p>
+    <w:p>
+      <w:pPr>
+        <w:pStyle w:val="ListParagraph"/>
+        <w:bidi/>
+        <w:ind w:left="1080"/>
+        <w:rPr>
+          <w:sz w:val="24"/>
+          <w:szCs w:val="24"/>
+        </w:rPr>
+      </w:pPr>
+    </w:p>
+    <w:p>
+      <w:pPr>
+        <w:pStyle w:val="ListParagraph"/>
+        <w:bidi/>
+        <w:ind w:left="1080"/>
+        <w:rPr>
+          <w:sz w:val="24"/>
+          <w:szCs w:val="24"/>
+        </w:rPr>
+      </w:pPr>
+    </w:p>
+    <w:p>
+      <w:pPr>
+        <w:pStyle w:val="ListParagraph"/>
+        <w:bidi/>
+        <w:ind w:left="1080"/>
+        <w:rPr>
+          <w:sz w:val="24"/>
+          <w:szCs w:val="24"/>
+        </w:rPr>
+      </w:pPr>
+    </w:p>
+    <w:p>
+      <w:pPr>
+        <w:pStyle w:val="ListParagraph"/>
+        <w:bidi/>
+        <w:ind w:left="1080"/>
+        <w:rPr>
+          <w:sz w:val="24"/>
+          <w:szCs w:val="24"/>
+        </w:rPr>
+      </w:pPr>
+    </w:p>
+    <w:p>
+      <w:pPr>
+        <w:pStyle w:val="ListParagraph"/>
+        <w:bidi/>
+        <w:ind w:left="1080"/>
+        <w:rPr>
+          <w:sz w:val="24"/>
+          <w:szCs w:val="24"/>
+        </w:rPr>
+      </w:pPr>
+    </w:p>
+    <w:p>
+      <w:pPr>
+        <w:pStyle w:val="ListParagraph"/>
+        <w:bidi/>
+        <w:ind w:left="1080"/>
+        <w:rPr>
+          <w:sz w:val="24"/>
+          <w:szCs w:val="24"/>
+        </w:rPr>
+      </w:pPr>
+    </w:p>
+    <w:p>
+      <w:pPr>
+        <w:pStyle w:val="ListParagraph"/>
+        <w:bidi/>
+        <w:ind w:left="1080"/>
+        <w:rPr>
+          <w:sz w:val="24"/>
+          <w:szCs w:val="24"/>
+        </w:rPr>
+      </w:pPr>
+    </w:p>
+    <w:p>
+      <w:pPr>
+        <w:pStyle w:val="ListParagraph"/>
+        <w:bidi/>
+        <w:ind w:left="1080"/>
+        <w:rPr>
+          <w:sz w:val="24"/>
+          <w:szCs w:val="24"/>
+        </w:rPr>
+      </w:pPr>
+    </w:p>
+    <w:p>
+      <w:pPr>
+        <w:pStyle w:val="ListParagraph"/>
+        <w:bidi/>
+        <w:ind w:left="1080"/>
+        <w:rPr>
+          <w:sz w:val="24"/>
+          <w:szCs w:val="24"/>
+        </w:rPr>
+      </w:pPr>
+    </w:p>
+    <w:p>
+      <w:pPr>
+        <w:pStyle w:val="ListParagraph"/>
+        <w:bidi/>
+        <w:ind w:left="1080"/>
         <w:rPr>
           <w:sz w:val="24"/>
           <w:szCs w:val="24"/>
@@ -1656,191 +1680,29 @@
         <w:rPr>
           <w:b/>
           <w:bCs/>
-          <w:sz w:val="24"/>
-          <w:szCs w:val="24"/>
-          <w:rtl/>
-        </w:rPr>
-      </w:pPr>
-      <w:r>
-        <w:rPr>
-          <w:rFonts w:hint="cs"/>
-          <w:b/>
-          <w:bCs/>
-          <w:sz w:val="24"/>
-          <w:szCs w:val="24"/>
-          <w:rtl/>
+          <w:sz w:val="28"/>
+          <w:szCs w:val="28"/>
+          <w:rtl/>
+        </w:rPr>
+      </w:pPr>
+      <w:r>
+        <w:rPr>
+          <w:noProof/>
+          <w:sz w:val="24"/>
+          <w:szCs w:val="24"/>
         </w:rPr>
         <w:lastRenderedPageBreak/>
-        <w:t>הרשת:</w:t>
-      </w:r>
-    </w:p>
-    <w:p>
-      <w:pPr>
-        <w:bidi/>
-        <w:rPr>
-          <w:sz w:val="24"/>
-          <w:szCs w:val="24"/>
-          <w:rtl/>
-        </w:rPr>
-      </w:pPr>
-      <w:r>
-        <w:rPr>
-          <w:rFonts w:hint="cs"/>
-          <w:sz w:val="24"/>
-          <w:szCs w:val="24"/>
-          <w:rtl/>
-        </w:rPr>
-        <w:t xml:space="preserve">צמתים </w:t>
-      </w:r>
-      <w:r>
-        <w:rPr>
-          <w:sz w:val="24"/>
-          <w:szCs w:val="24"/>
-          <w:rtl/>
-        </w:rPr>
-        <w:t>–</w:t>
-      </w:r>
-      <w:r>
-        <w:rPr>
-          <w:rFonts w:hint="cs"/>
-          <w:sz w:val="24"/>
-          <w:szCs w:val="24"/>
-          <w:rtl/>
-        </w:rPr>
-        <w:t xml:space="preserve"> מוצרים</w:t>
-      </w:r>
-    </w:p>
-    <w:p>
-      <w:pPr>
-        <w:bidi/>
-        <w:rPr>
-          <w:sz w:val="24"/>
-          <w:szCs w:val="24"/>
-          <w:rtl/>
-        </w:rPr>
-      </w:pPr>
-      <w:r>
-        <w:rPr>
-          <w:rFonts w:hint="cs"/>
-          <w:sz w:val="24"/>
-          <w:szCs w:val="24"/>
-          <w:rtl/>
-        </w:rPr>
-        <w:t xml:space="preserve">קשתות </w:t>
-      </w:r>
-      <w:r>
-        <w:rPr>
-          <w:sz w:val="24"/>
-          <w:szCs w:val="24"/>
-          <w:rtl/>
-        </w:rPr>
-        <w:t>–</w:t>
-      </w:r>
-      <w:r>
-        <w:rPr>
-          <w:rFonts w:hint="cs"/>
-          <w:sz w:val="24"/>
-          <w:szCs w:val="24"/>
-          <w:rtl/>
-        </w:rPr>
-        <w:t xml:space="preserve"> מוצרים אשר הופיעו ביחד באותה העגלה.</w:t>
-      </w:r>
-    </w:p>
-    <w:p>
-      <w:pPr>
-        <w:bidi/>
-        <w:rPr>
-          <w:sz w:val="24"/>
-          <w:szCs w:val="24"/>
-          <w:rtl/>
-        </w:rPr>
-      </w:pPr>
-    </w:p>
-    <w:p>
-      <w:pPr>
-        <w:bidi/>
-        <w:rPr>
-          <w:b/>
-          <w:bCs/>
-          <w:sz w:val="24"/>
-          <w:szCs w:val="24"/>
-          <w:rtl/>
-        </w:rPr>
-      </w:pPr>
-      <w:r>
-        <w:rPr>
-          <w:rFonts w:hint="cs"/>
-          <w:b/>
-          <w:bCs/>
-          <w:sz w:val="24"/>
-          <w:szCs w:val="24"/>
-          <w:rtl/>
-        </w:rPr>
-        <w:t>חקירת הרשת:</w:t>
-      </w:r>
-    </w:p>
-    <w:p>
-      <w:pPr>
-        <w:bidi/>
-        <w:rPr>
-          <w:sz w:val="24"/>
-          <w:szCs w:val="24"/>
-          <w:rtl/>
-        </w:rPr>
-      </w:pPr>
-      <w:r>
-        <w:rPr>
-          <w:rFonts w:hint="cs"/>
-          <w:sz w:val="24"/>
-          <w:szCs w:val="24"/>
-          <w:rtl/>
-        </w:rPr>
-        <w:t>הרשת מכילה 4885 צמתים (מוצרים) ו4058 קשתות.</w:t>
-      </w:r>
-    </w:p>
-    <w:p>
-      <w:pPr>
-        <w:bidi/>
-        <w:rPr>
-          <w:sz w:val="24"/>
-          <w:szCs w:val="24"/>
-          <w:rtl/>
-        </w:rPr>
-      </w:pPr>
-      <w:r>
-        <w:rPr>
-          <w:rFonts w:hint="cs"/>
-          <w:sz w:val="24"/>
-          <w:szCs w:val="24"/>
-          <w:rtl/>
-        </w:rPr>
-        <w:t>קיימים 1652 רכיבי קשירות בגרף ורובם קטנים מאוד ולא תורמים מידע משמעותי למערכת ההמלצה.</w:t>
-      </w:r>
-    </w:p>
-    <w:p>
-      <w:pPr>
-        <w:bidi/>
-        <w:rPr>
-          <w:sz w:val="24"/>
-          <w:szCs w:val="24"/>
-        </w:rPr>
-      </w:pPr>
-      <w:r>
-        <w:rPr>
-          <w:sz w:val="24"/>
-          <w:szCs w:val="24"/>
-        </w:rPr>
         <w:drawing>
-          <wp:anchor distT="0" distB="0" distL="114300" distR="114300" simplePos="0" relativeHeight="251663360" behindDoc="0" locked="0" layoutInCell="1" allowOverlap="1" wp14:anchorId="45F45A71" wp14:editId="5D30A680">
+          <wp:anchor distT="0" distB="0" distL="114300" distR="114300" simplePos="0" relativeHeight="251663360" behindDoc="0" locked="0" layoutInCell="1" allowOverlap="1" wp14:anchorId="45F45A71" wp14:editId="36156897">
             <wp:simplePos x="0" y="0"/>
             <wp:positionH relativeFrom="column">
-              <wp:posOffset>3834358</wp:posOffset>
+              <wp:posOffset>-152400</wp:posOffset>
             </wp:positionH>
             <wp:positionV relativeFrom="paragraph">
-              <wp:posOffset>245008</wp:posOffset>
+              <wp:posOffset>0</wp:posOffset>
             </wp:positionV>
-            <wp:extent cx="2143125" cy="2145665"/>
-            <wp:effectExtent l="0" t="0" r="0" b="0"/>
+            <wp:extent cx="3359150" cy="3362960"/>
+            <wp:effectExtent l="12700" t="12700" r="19050" b="15240"/>
             <wp:wrapSquare wrapText="bothSides"/>
             <wp:docPr id="4" name="Picture 3">
               <a:extLst xmlns:a="http://schemas.openxmlformats.org/drawingml/2006/main">
@@ -1868,7 +1730,7 @@
                     </pic:cNvPicPr>
                   </pic:nvPicPr>
                   <pic:blipFill>
-                    <a:blip r:embed="rId8" cstate="print">
+                    <a:blip r:embed="rId9" cstate="print">
                       <a:extLst>
                         <a:ext uri="{28A0092B-C50C-407E-A947-70E740481C1C}">
                           <a14:useLocalDpi xmlns:a14="http://schemas.microsoft.com/office/drawing/2010/main" val="0"/>
@@ -1882,11 +1744,16 @@
                   <pic:spPr>
                     <a:xfrm>
                       <a:off x="0" y="0"/>
-                      <a:ext cx="2143125" cy="2145665"/>
+                      <a:ext cx="3359150" cy="3362960"/>
                     </a:xfrm>
                     <a:prstGeom prst="rect">
                       <a:avLst/>
                     </a:prstGeom>
+                    <a:ln>
+                      <a:solidFill>
+                        <a:prstClr val="black"/>
+                      </a:solidFill>
+                    </a:ln>
                   </pic:spPr>
                 </pic:pic>
               </a:graphicData>
@@ -1903,65 +1770,427 @@
       <w:r>
         <w:rPr>
           <w:rFonts w:hint="cs"/>
-          <w:sz w:val="24"/>
-          <w:szCs w:val="24"/>
-          <w:rtl/>
-        </w:rPr>
-        <w:t xml:space="preserve">ולכן </w:t>
-      </w:r>
-      <w:r>
-        <w:rPr>
-          <w:sz w:val="24"/>
-          <w:szCs w:val="24"/>
-          <w:rtl/>
-        </w:rPr>
-        <w:t>בחרנו להתמקד ברכיב הקשירות הגדול ביותר בגרף</w:t>
-      </w:r>
-      <w:r>
-        <w:rPr>
-          <w:rFonts w:hint="cs"/>
-          <w:sz w:val="24"/>
-          <w:szCs w:val="24"/>
-          <w:rtl/>
-        </w:rPr>
-        <w:t xml:space="preserve"> </w:t>
-      </w:r>
-      <w:r>
-        <w:rPr>
-          <w:sz w:val="24"/>
-          <w:szCs w:val="24"/>
-          <w:rtl/>
-        </w:rPr>
-        <w:t>בעל 398 צמתים (מוצרים).</w:t>
-      </w:r>
-    </w:p>
-    <w:p>
-      <w:pPr>
-        <w:bidi/>
-        <w:rPr>
-          <w:sz w:val="24"/>
-          <w:szCs w:val="24"/>
-          <w:rtl/>
-        </w:rPr>
-      </w:pPr>
-      <w:r>
-        <w:rPr>
           <w:b/>
           <w:bCs/>
+          <w:sz w:val="28"/>
+          <w:szCs w:val="28"/>
+          <w:rtl/>
+        </w:rPr>
+        <w:t>הרשת:</w:t>
+      </w:r>
+    </w:p>
+    <w:p>
+      <w:pPr>
+        <w:bidi/>
+        <w:rPr>
+          <w:sz w:val="24"/>
+          <w:szCs w:val="24"/>
+          <w:rtl/>
+        </w:rPr>
+      </w:pPr>
+      <w:r>
+        <w:rPr>
+          <w:rFonts w:hint="cs"/>
+          <w:sz w:val="24"/>
+          <w:szCs w:val="24"/>
+          <w:rtl/>
+        </w:rPr>
+        <w:t xml:space="preserve">צמתים </w:t>
+      </w:r>
+      <w:r>
+        <w:rPr>
+          <w:sz w:val="24"/>
+          <w:szCs w:val="24"/>
+          <w:rtl/>
+        </w:rPr>
+        <w:t>–</w:t>
+      </w:r>
+      <w:r>
+        <w:rPr>
+          <w:rFonts w:hint="cs"/>
+          <w:sz w:val="24"/>
+          <w:szCs w:val="24"/>
+          <w:rtl/>
+        </w:rPr>
+        <w:t xml:space="preserve"> מוצרים</w:t>
+      </w:r>
+    </w:p>
+    <w:p>
+      <w:pPr>
+        <w:bidi/>
+        <w:rPr>
+          <w:sz w:val="24"/>
+          <w:szCs w:val="24"/>
+        </w:rPr>
+      </w:pPr>
+      <w:r>
+        <w:rPr>
+          <w:rFonts w:hint="cs"/>
+          <w:sz w:val="24"/>
+          <w:szCs w:val="24"/>
+          <w:rtl/>
+        </w:rPr>
+        <w:t xml:space="preserve">קשתות </w:t>
+      </w:r>
+      <w:r>
+        <w:rPr>
+          <w:sz w:val="24"/>
+          <w:szCs w:val="24"/>
+          <w:rtl/>
+        </w:rPr>
+        <w:t>–</w:t>
+      </w:r>
+      <w:r>
+        <w:rPr>
+          <w:rFonts w:hint="cs"/>
+          <w:sz w:val="24"/>
+          <w:szCs w:val="24"/>
+          <w:rtl/>
+        </w:rPr>
+        <w:t xml:space="preserve"> מוצרים אשר הופיעו ביחד באותה העגלה.</w:t>
+      </w:r>
+    </w:p>
+    <w:p>
+      <w:pPr>
+        <w:bidi/>
+        <w:rPr>
+          <w:sz w:val="24"/>
+          <w:szCs w:val="24"/>
+        </w:rPr>
+      </w:pPr>
+    </w:p>
+    <w:p>
+      <w:pPr>
+        <w:bidi/>
+        <w:rPr>
+          <w:sz w:val="24"/>
+          <w:szCs w:val="24"/>
+        </w:rPr>
+      </w:pPr>
+    </w:p>
+    <w:p>
+      <w:pPr>
+        <w:bidi/>
+        <w:rPr>
+          <w:sz w:val="24"/>
+          <w:szCs w:val="24"/>
+        </w:rPr>
+      </w:pPr>
+    </w:p>
+    <w:p>
+      <w:pPr>
+        <w:bidi/>
+        <w:rPr>
+          <w:sz w:val="24"/>
+          <w:szCs w:val="24"/>
+        </w:rPr>
+      </w:pPr>
+    </w:p>
+    <w:p>
+      <w:pPr>
+        <w:bidi/>
+        <w:rPr>
+          <w:sz w:val="24"/>
+          <w:szCs w:val="24"/>
+        </w:rPr>
+      </w:pPr>
+    </w:p>
+    <w:p>
+      <w:pPr>
+        <w:bidi/>
+        <w:rPr>
+          <w:sz w:val="24"/>
+          <w:szCs w:val="24"/>
+        </w:rPr>
+      </w:pPr>
+    </w:p>
+    <w:p>
+      <w:pPr>
+        <w:bidi/>
+        <w:rPr>
+          <w:sz w:val="24"/>
+          <w:szCs w:val="24"/>
+          <w:rtl/>
+        </w:rPr>
+      </w:pPr>
+      <w:r>
+        <w:rPr>
+          <w:noProof/>
+          <w:sz w:val="24"/>
+          <w:szCs w:val="24"/>
+        </w:rPr>
+        <mc:AlternateContent>
+          <mc:Choice Requires="wps">
+            <w:drawing>
+              <wp:anchor distT="0" distB="0" distL="114300" distR="114300" simplePos="0" relativeHeight="251667456" behindDoc="0" locked="0" layoutInCell="1" allowOverlap="1" wp14:anchorId="2620A8BB" wp14:editId="490A9849">
+                <wp:simplePos x="0" y="0"/>
+                <wp:positionH relativeFrom="column">
+                  <wp:posOffset>-311150</wp:posOffset>
+                </wp:positionH>
+                <wp:positionV relativeFrom="paragraph">
+                  <wp:posOffset>214630</wp:posOffset>
+                </wp:positionV>
+                <wp:extent cx="1073150" cy="374650"/>
+                <wp:effectExtent l="0" t="0" r="0" b="0"/>
+                <wp:wrapNone/>
+                <wp:docPr id="1293480254" name="Text Box 1"/>
+                <wp:cNvGraphicFramePr/>
+                <a:graphic xmlns:a="http://schemas.openxmlformats.org/drawingml/2006/main">
+                  <a:graphicData uri="http://schemas.microsoft.com/office/word/2010/wordprocessingShape">
+                    <wps:wsp>
+                      <wps:cNvSpPr txBox="1"/>
+                      <wps:spPr>
+                        <a:xfrm>
+                          <a:off x="0" y="0"/>
+                          <a:ext cx="1073150" cy="374650"/>
+                        </a:xfrm>
+                        <a:prstGeom prst="rect">
+                          <a:avLst/>
+                        </a:prstGeom>
+                        <a:noFill/>
+                        <a:ln w="6350">
+                          <a:noFill/>
+                        </a:ln>
+                      </wps:spPr>
+                      <wps:txbx>
+                        <w:txbxContent>
+                          <w:p>
+                            <w:pPr>
+                              <w:bidi/>
+                              <w:rPr>
+                                <w:rFonts w:hint="cs"/>
+                                <w:color w:val="000000" w:themeColor="text1"/>
+                                <w:rtl/>
+                              </w:rPr>
+                            </w:pPr>
+                            <w:r>
+                              <w:rPr>
+                                <w:rFonts w:hint="cs"/>
+                                <w:color w:val="000000" w:themeColor="text1"/>
+                                <w:rtl/>
+                              </w:rPr>
+                              <w:t>(</w:t>
+                            </w:r>
+                            <w:r>
+                              <w:rPr>
+                                <w:rFonts w:hint="cs"/>
+                                <w:color w:val="000000" w:themeColor="text1"/>
+                                <w:rtl/>
+                              </w:rPr>
+                              <w:t>מבנה הרשת</w:t>
+                            </w:r>
+                            <w:r>
+                              <w:rPr>
+                                <w:rFonts w:hint="cs"/>
+                                <w:color w:val="000000" w:themeColor="text1"/>
+                                <w:rtl/>
+                              </w:rPr>
+                              <w:t>)</w:t>
+                            </w:r>
+                          </w:p>
+                        </w:txbxContent>
+                      </wps:txbx>
+                      <wps:bodyPr rot="0" spcFirstLastPara="0" vertOverflow="overflow" horzOverflow="overflow" vert="horz" wrap="square" lIns="91440" tIns="45720" rIns="91440" bIns="45720" numCol="1" spcCol="0" rtlCol="0" fromWordArt="0" anchor="t" anchorCtr="0" forceAA="0" compatLnSpc="1">
+                        <a:prstTxWarp prst="textNoShape">
+                          <a:avLst/>
+                        </a:prstTxWarp>
+                        <a:noAutofit/>
+                      </wps:bodyPr>
+                    </wps:wsp>
+                  </a:graphicData>
+                </a:graphic>
+                <wp14:sizeRelH relativeFrom="margin">
+                  <wp14:pctWidth>0</wp14:pctWidth>
+                </wp14:sizeRelH>
+                <wp14:sizeRelV relativeFrom="margin">
+                  <wp14:pctHeight>0</wp14:pctHeight>
+                </wp14:sizeRelV>
+              </wp:anchor>
+            </w:drawing>
+          </mc:Choice>
+          <mc:Fallback>
+            <w:pict>
+              <v:shapetype w14:anchorId="2620A8BB" id="_x0000_t202" coordsize="21600,21600" o:spt="202" path="m,l,21600r21600,l21600,xe">
+                <v:stroke joinstyle="miter"/>
+                <v:path gradientshapeok="t" o:connecttype="rect"/>
+              </v:shapetype>
+              <v:shape id="Text Box 1" o:spid="_x0000_s1026" type="#_x0000_t202" style="position:absolute;left:0;text-align:left;margin-left:-24.5pt;margin-top:16.9pt;width:84.5pt;height:29.5pt;z-index:251667456;visibility:visible;mso-wrap-style:square;mso-width-percent:0;mso-height-percent:0;mso-wrap-distance-left:9pt;mso-wrap-distance-top:0;mso-wrap-distance-right:9pt;mso-wrap-distance-bottom:0;mso-position-horizontal:absolute;mso-position-horizontal-relative:text;mso-position-vertical:absolute;mso-position-vertical-relative:text;mso-width-percent:0;mso-height-percent:0;mso-width-relative:margin;mso-height-relative:margin;v-text-anchor:top" o:gfxdata="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" filled="f" stroked="f" strokeweight=".5pt">
+                <v:textbox>
+                  <w:txbxContent>
+                    <w:p>
+                      <w:pPr>
+                        <w:bidi/>
+                        <w:rPr>
+                          <w:rFonts w:hint="cs"/>
+                          <w:color w:val="000000" w:themeColor="text1"/>
+                          <w:rtl/>
+                        </w:rPr>
+                      </w:pPr>
+                      <w:r>
+                        <w:rPr>
+                          <w:rFonts w:hint="cs"/>
+                          <w:color w:val="000000" w:themeColor="text1"/>
+                          <w:rtl/>
+                        </w:rPr>
+                        <w:t>(</w:t>
+                      </w:r>
+                      <w:r>
+                        <w:rPr>
+                          <w:rFonts w:hint="cs"/>
+                          <w:color w:val="000000" w:themeColor="text1"/>
+                          <w:rtl/>
+                        </w:rPr>
+                        <w:t>מבנה הרשת</w:t>
+                      </w:r>
+                      <w:r>
+                        <w:rPr>
+                          <w:rFonts w:hint="cs"/>
+                          <w:color w:val="000000" w:themeColor="text1"/>
+                          <w:rtl/>
+                        </w:rPr>
+                        <w:t>)</w:t>
+                      </w:r>
+                    </w:p>
+                  </w:txbxContent>
+                </v:textbox>
+              </v:shape>
+            </w:pict>
+          </mc:Fallback>
+        </mc:AlternateContent>
+      </w:r>
+    </w:p>
+    <w:p>
+      <w:pPr>
+        <w:bidi/>
+        <w:rPr>
+          <w:b/>
+          <w:bCs/>
+          <w:sz w:val="28"/>
+          <w:szCs w:val="28"/>
+          <w:rtl/>
+        </w:rPr>
+      </w:pPr>
+      <w:r>
+        <w:rPr>
+          <w:rFonts w:hint="cs"/>
+          <w:b/>
+          <w:bCs/>
+          <w:sz w:val="28"/>
+          <w:szCs w:val="28"/>
+          <w:rtl/>
+        </w:rPr>
+        <w:t>חקירת הרשת:</w:t>
+      </w:r>
+    </w:p>
+    <w:p>
+      <w:pPr>
+        <w:bidi/>
+        <w:rPr>
+          <w:sz w:val="24"/>
+          <w:szCs w:val="24"/>
+          <w:rtl/>
+        </w:rPr>
+      </w:pPr>
+      <w:r>
+        <w:rPr>
+          <w:rFonts w:hint="cs"/>
+          <w:sz w:val="24"/>
+          <w:szCs w:val="24"/>
+          <w:rtl/>
+        </w:rPr>
+        <w:t>הרשת מכילה 4885 צמתים (מוצרים) ו4058 קשתות.</w:t>
+      </w:r>
+    </w:p>
+    <w:p>
+      <w:pPr>
+        <w:bidi/>
+        <w:rPr>
+          <w:sz w:val="24"/>
+          <w:szCs w:val="24"/>
+          <w:rtl/>
+        </w:rPr>
+      </w:pPr>
+      <w:r>
+        <w:rPr>
+          <w:rFonts w:hint="cs"/>
+          <w:sz w:val="24"/>
+          <w:szCs w:val="24"/>
+          <w:rtl/>
+        </w:rPr>
+        <w:t>קיימים 1652 רכיבי קשירות בגרף ורובם קטנים מאוד ולא תורמים מידע משמעותי למערכת ההמלצה.</w:t>
+      </w:r>
+    </w:p>
+    <w:p>
+      <w:pPr>
+        <w:bidi/>
+        <w:rPr>
+          <w:sz w:val="24"/>
+          <w:szCs w:val="24"/>
+        </w:rPr>
+      </w:pPr>
+      <w:r>
+        <w:rPr>
+          <w:rFonts w:hint="cs"/>
+          <w:sz w:val="24"/>
+          <w:szCs w:val="24"/>
+          <w:rtl/>
+        </w:rPr>
+        <w:t xml:space="preserve">ולכן </w:t>
+      </w:r>
+      <w:r>
+        <w:rPr>
+          <w:sz w:val="24"/>
+          <w:szCs w:val="24"/>
+          <w:rtl/>
+        </w:rPr>
+        <w:t>בחרנו להתמקד ברכיב הקשירות הגדול ביותר בגרף</w:t>
+      </w:r>
+      <w:r>
+        <w:rPr>
+          <w:rFonts w:hint="cs"/>
+          <w:sz w:val="24"/>
+          <w:szCs w:val="24"/>
+          <w:rtl/>
+        </w:rPr>
+        <w:t xml:space="preserve"> </w:t>
+      </w:r>
+      <w:r>
+        <w:rPr>
+          <w:sz w:val="24"/>
+          <w:szCs w:val="24"/>
+          <w:rtl/>
+        </w:rPr>
+        <w:t>בעל 398 צמתים (מוצרים).</w:t>
+      </w:r>
+    </w:p>
+    <w:p>
+      <w:pPr>
+        <w:bidi/>
+        <w:rPr>
+          <w:sz w:val="24"/>
+          <w:szCs w:val="24"/>
+          <w:rtl/>
+        </w:rPr>
+      </w:pPr>
+      <w:r>
+        <w:rPr>
+          <w:b/>
+          <w:bCs/>
+          <w:noProof/>
           <w:sz w:val="24"/>
           <w:szCs w:val="24"/>
         </w:rPr>
         <w:drawing>
-          <wp:anchor distT="0" distB="0" distL="114300" distR="114300" simplePos="0" relativeHeight="251664384" behindDoc="0" locked="0" layoutInCell="1" allowOverlap="1" wp14:anchorId="6958BB8A" wp14:editId="18133F47">
+          <wp:anchor distT="0" distB="0" distL="114300" distR="114300" simplePos="0" relativeHeight="251664384" behindDoc="0" locked="0" layoutInCell="1" allowOverlap="1" wp14:anchorId="6958BB8A" wp14:editId="2D31317D">
             <wp:simplePos x="0" y="0"/>
             <wp:positionH relativeFrom="margin">
-              <wp:posOffset>753338</wp:posOffset>
+              <wp:posOffset>-44450</wp:posOffset>
             </wp:positionH>
             <wp:positionV relativeFrom="paragraph">
-              <wp:posOffset>7290</wp:posOffset>
+              <wp:posOffset>122555</wp:posOffset>
             </wp:positionV>
-            <wp:extent cx="1996440" cy="1980565"/>
-            <wp:effectExtent l="0" t="0" r="3810" b="635"/>
+            <wp:extent cx="3668395" cy="3638550"/>
+            <wp:effectExtent l="12700" t="12700" r="14605" b="19050"/>
             <wp:wrapSquare wrapText="bothSides"/>
             <wp:docPr id="3" name="Picture 2">
               <a:extLst xmlns:a="http://schemas.openxmlformats.org/drawingml/2006/main">
@@ -1989,7 +2218,7 @@
                     </pic:cNvPicPr>
                   </pic:nvPicPr>
                   <pic:blipFill>
-                    <a:blip r:embed="rId9" cstate="print">
+                    <a:blip r:embed="rId10" cstate="print">
                       <a:extLst>
                         <a:ext uri="{28A0092B-C50C-407E-A947-70E740481C1C}">
                           <a14:useLocalDpi xmlns:a14="http://schemas.microsoft.com/office/drawing/2010/main" val="0"/>
@@ -2003,11 +2232,16 @@
                   <pic:spPr>
                     <a:xfrm>
                       <a:off x="0" y="0"/>
-                      <a:ext cx="1996440" cy="1980565"/>
+                      <a:ext cx="3668395" cy="3638550"/>
                     </a:xfrm>
                     <a:prstGeom prst="rect">
                       <a:avLst/>
                     </a:prstGeom>
+                    <a:ln>
+                      <a:solidFill>
+                        <a:prstClr val="black"/>
+                      </a:solidFill>
+                    </a:ln>
                   </pic:spPr>
                 </pic:pic>
               </a:graphicData>
@@ -2103,6 +2337,175 @@
           <w:rtl/>
         </w:rPr>
       </w:pPr>
+      <w:r>
+        <w:rPr>
+          <w:noProof/>
+          <w:sz w:val="24"/>
+          <w:szCs w:val="24"/>
+        </w:rPr>
+        <mc:AlternateContent>
+          <mc:Choice Requires="wps">
+            <w:drawing>
+              <wp:anchor distT="0" distB="0" distL="114300" distR="114300" simplePos="0" relativeHeight="251669504" behindDoc="0" locked="0" layoutInCell="1" allowOverlap="1" wp14:anchorId="1A161E12" wp14:editId="5E91C24E">
+                <wp:simplePos x="0" y="0"/>
+                <wp:positionH relativeFrom="column">
+                  <wp:posOffset>-234950</wp:posOffset>
+                </wp:positionH>
+                <wp:positionV relativeFrom="paragraph">
+                  <wp:posOffset>1175385</wp:posOffset>
+                </wp:positionV>
+                <wp:extent cx="1073150" cy="374650"/>
+                <wp:effectExtent l="0" t="0" r="0" b="0"/>
+                <wp:wrapNone/>
+                <wp:docPr id="770542803" name="Text Box 1"/>
+                <wp:cNvGraphicFramePr/>
+                <a:graphic xmlns:a="http://schemas.openxmlformats.org/drawingml/2006/main">
+                  <a:graphicData uri="http://schemas.microsoft.com/office/word/2010/wordprocessingShape">
+                    <wps:wsp>
+                      <wps:cNvSpPr txBox="1"/>
+                      <wps:spPr>
+                        <a:xfrm>
+                          <a:off x="0" y="0"/>
+                          <a:ext cx="1073150" cy="374650"/>
+                        </a:xfrm>
+                        <a:prstGeom prst="rect">
+                          <a:avLst/>
+                        </a:prstGeom>
+                        <a:noFill/>
+                        <a:ln w="6350">
+                          <a:noFill/>
+                        </a:ln>
+                      </wps:spPr>
+                      <wps:txbx>
+                        <w:txbxContent>
+                          <w:p>
+                            <w:pPr>
+                              <w:bidi/>
+                              <w:rPr>
+                                <w:rFonts w:hint="cs"/>
+                                <w:color w:val="000000" w:themeColor="text1"/>
+                                <w:rtl/>
+                              </w:rPr>
+                            </w:pPr>
+                            <w:r>
+                              <w:rPr>
+                                <w:rFonts w:hint="cs"/>
+                                <w:color w:val="000000" w:themeColor="text1"/>
+                                <w:rtl/>
+                              </w:rPr>
+                              <w:t>(</w:t>
+                            </w:r>
+                            <w:r>
+                              <w:rPr>
+                                <w:rFonts w:hint="cs"/>
+                                <w:color w:val="000000" w:themeColor="text1"/>
+                                <w:rtl/>
+                              </w:rPr>
+                              <w:t xml:space="preserve">מבנה </w:t>
+                            </w:r>
+                            <w:r>
+                              <w:rPr>
+                                <w:rFonts w:hint="cs"/>
+                                <w:color w:val="000000" w:themeColor="text1"/>
+                                <w:rtl/>
+                              </w:rPr>
+                              <w:t>ה</w:t>
+                            </w:r>
+                            <w:r>
+                              <w:rPr>
+                                <w:color w:val="000000" w:themeColor="text1"/>
+                              </w:rPr>
+                              <w:t>GCC</w:t>
+                            </w:r>
+                            <w:r>
+                              <w:rPr>
+                                <w:rFonts w:hint="cs"/>
+                                <w:color w:val="000000" w:themeColor="text1"/>
+                                <w:rtl/>
+                              </w:rPr>
+                              <w:t>)</w:t>
+                            </w:r>
+                          </w:p>
+                        </w:txbxContent>
+                      </wps:txbx>
+                      <wps:bodyPr rot="0" spcFirstLastPara="0" vertOverflow="overflow" horzOverflow="overflow" vert="horz" wrap="square" lIns="91440" tIns="45720" rIns="91440" bIns="45720" numCol="1" spcCol="0" rtlCol="0" fromWordArt="0" anchor="t" anchorCtr="0" forceAA="0" compatLnSpc="1">
+                        <a:prstTxWarp prst="textNoShape">
+                          <a:avLst/>
+                        </a:prstTxWarp>
+                        <a:noAutofit/>
+                      </wps:bodyPr>
+                    </wps:wsp>
+                  </a:graphicData>
+                </a:graphic>
+                <wp14:sizeRelH relativeFrom="margin">
+                  <wp14:pctWidth>0</wp14:pctWidth>
+                </wp14:sizeRelH>
+                <wp14:sizeRelV relativeFrom="margin">
+                  <wp14:pctHeight>0</wp14:pctHeight>
+                </wp14:sizeRelV>
+              </wp:anchor>
+            </w:drawing>
+          </mc:Choice>
+          <mc:Fallback>
+            <w:pict>
+              <v:shape w14:anchorId="1A161E12" id="_x0000_s1027" type="#_x0000_t202" style="position:absolute;left:0;text-align:left;margin-left:-18.5pt;margin-top:92.55pt;width:84.5pt;height:29.5pt;z-index:251669504;visibility:visible;mso-wrap-style:square;mso-width-percent:0;mso-height-percent:0;mso-wrap-distance-left:9pt;mso-wrap-distance-top:0;mso-wrap-distance-right:9pt;mso-wrap-distance-bottom:0;mso-position-horizontal:absolute;mso-position-horizontal-relative:text;mso-position-vertical:absolute;mso-position-vertical-relative:text;mso-width-percent:0;mso-height-percent:0;mso-width-relative:margin;mso-height-relative:margin;v-text-anchor:top" o:gfxdata="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" filled="f" stroked="f" strokeweight=".5pt">
+                <v:textbox>
+                  <w:txbxContent>
+                    <w:p>
+                      <w:pPr>
+                        <w:bidi/>
+                        <w:rPr>
+                          <w:rFonts w:hint="cs"/>
+                          <w:color w:val="000000" w:themeColor="text1"/>
+                          <w:rtl/>
+                        </w:rPr>
+                      </w:pPr>
+                      <w:r>
+                        <w:rPr>
+                          <w:rFonts w:hint="cs"/>
+                          <w:color w:val="000000" w:themeColor="text1"/>
+                          <w:rtl/>
+                        </w:rPr>
+                        <w:t>(</w:t>
+                      </w:r>
+                      <w:r>
+                        <w:rPr>
+                          <w:rFonts w:hint="cs"/>
+                          <w:color w:val="000000" w:themeColor="text1"/>
+                          <w:rtl/>
+                        </w:rPr>
+                        <w:t xml:space="preserve">מבנה </w:t>
+                      </w:r>
+                      <w:r>
+                        <w:rPr>
+                          <w:rFonts w:hint="cs"/>
+                          <w:color w:val="000000" w:themeColor="text1"/>
+                          <w:rtl/>
+                        </w:rPr>
+                        <w:t>ה</w:t>
+                      </w:r>
+                      <w:r>
+                        <w:rPr>
+                          <w:color w:val="000000" w:themeColor="text1"/>
+                        </w:rPr>
+                        <w:t>GCC</w:t>
+                      </w:r>
+                      <w:r>
+                        <w:rPr>
+                          <w:rFonts w:hint="cs"/>
+                          <w:color w:val="000000" w:themeColor="text1"/>
+                          <w:rtl/>
+                        </w:rPr>
+                        <w:t>)</w:t>
+                      </w:r>
+                    </w:p>
+                  </w:txbxContent>
+                </v:textbox>
+              </v:shape>
+            </w:pict>
+          </mc:Fallback>
+        </mc:AlternateContent>
+      </w:r>
     </w:p>
     <w:p>
       <w:pPr>
@@ -2119,21 +2522,22 @@
         <w:rPr>
           <w:b/>
           <w:bCs/>
-          <w:sz w:val="24"/>
-          <w:szCs w:val="24"/>
+          <w:noProof/>
+          <w:sz w:val="28"/>
+          <w:szCs w:val="28"/>
         </w:rPr>
         <w:lastRenderedPageBreak/>
         <w:drawing>
-          <wp:anchor distT="0" distB="0" distL="114300" distR="114300" simplePos="0" relativeHeight="251665408" behindDoc="0" locked="0" layoutInCell="1" allowOverlap="1" wp14:anchorId="76A6261F" wp14:editId="4BABD5E4">
+          <wp:anchor distT="0" distB="0" distL="114300" distR="114300" simplePos="0" relativeHeight="251665408" behindDoc="0" locked="0" layoutInCell="1" allowOverlap="1" wp14:anchorId="76A6261F" wp14:editId="37CEEFF5">
             <wp:simplePos x="0" y="0"/>
             <wp:positionH relativeFrom="margin">
-              <wp:posOffset>-153619</wp:posOffset>
+              <wp:posOffset>-305435</wp:posOffset>
             </wp:positionH>
             <wp:positionV relativeFrom="paragraph">
-              <wp:posOffset>40564</wp:posOffset>
+              <wp:posOffset>0</wp:posOffset>
             </wp:positionV>
             <wp:extent cx="3376840" cy="3350731"/>
-            <wp:effectExtent l="0" t="0" r="0" b="2540"/>
+            <wp:effectExtent l="12700" t="12700" r="14605" b="15240"/>
             <wp:wrapSquare wrapText="bothSides"/>
             <wp:docPr id="6" name="Picture 5">
               <a:extLst xmlns:a="http://schemas.openxmlformats.org/drawingml/2006/main">
@@ -2161,7 +2565,7 @@
                     </pic:cNvPicPr>
                   </pic:nvPicPr>
                   <pic:blipFill>
-                    <a:blip r:embed="rId10">
+                    <a:blip r:embed="rId11">
                       <a:extLst>
                         <a:ext uri="{28A0092B-C50C-407E-A947-70E740481C1C}">
                           <a14:useLocalDpi xmlns:a14="http://schemas.microsoft.com/office/drawing/2010/main" val="0"/>
@@ -2180,6 +2584,11 @@
                     <a:prstGeom prst="rect">
                       <a:avLst/>
                     </a:prstGeom>
+                    <a:ln>
+                      <a:solidFill>
+                        <a:prstClr val="black"/>
+                      </a:solidFill>
+                    </a:ln>
                   </pic:spPr>
                 </pic:pic>
               </a:graphicData>
@@ -2192,8 +2601,8 @@
           <w:rFonts w:hint="cs"/>
           <w:b/>
           <w:bCs/>
-          <w:sz w:val="24"/>
-          <w:szCs w:val="24"/>
+          <w:sz w:val="28"/>
+          <w:szCs w:val="28"/>
           <w:rtl/>
         </w:rPr>
         <w:t>חקר קהילות:</w:t>
@@ -2222,120 +2631,20 @@
       </w:pPr>
       <w:r>
         <w:rPr>
-          <w:rFonts w:hint="cs"/>
-          <w:sz w:val="24"/>
-          <w:szCs w:val="24"/>
-          <w:rtl/>
-        </w:rPr>
-        <w:t>השוואת</w:t>
-      </w:r>
-      <w:r>
-        <w:rPr>
-          <w:rFonts w:hint="cs"/>
-          <w:sz w:val="24"/>
-          <w:szCs w:val="24"/>
-          <w:rtl/>
-        </w:rPr>
-        <w:t xml:space="preserve"> קהילות</w:t>
-      </w:r>
-      <w:r>
-        <w:rPr>
-          <w:rFonts w:hint="cs"/>
-          <w:sz w:val="24"/>
-          <w:szCs w:val="24"/>
-          <w:rtl/>
-        </w:rPr>
-        <w:t xml:space="preserve"> ע"י שימוש</w:t>
-      </w:r>
-      <w:r>
-        <w:rPr>
-          <w:sz w:val="24"/>
-          <w:szCs w:val="24"/>
-          <w:rtl/>
-        </w:rPr>
-        <w:t xml:space="preserve"> באלגורית</w:t>
-      </w:r>
-      <w:r>
-        <w:rPr>
-          <w:rFonts w:hint="cs"/>
-          <w:sz w:val="24"/>
-          <w:szCs w:val="24"/>
-          <w:rtl/>
-        </w:rPr>
-        <w:t>מי</w:t>
-      </w:r>
-      <w:r>
-        <w:rPr>
-          <w:sz w:val="24"/>
-          <w:szCs w:val="24"/>
-          <w:rtl/>
-        </w:rPr>
-        <w:t xml:space="preserve">ם של </w:t>
-      </w:r>
-      <w:r>
-        <w:rPr>
-          <w:sz w:val="24"/>
-          <w:szCs w:val="24"/>
-        </w:rPr>
-        <w:t>Louvain</w:t>
-      </w:r>
-      <w:r>
-        <w:rPr>
-          <w:rFonts w:hint="cs"/>
-          <w:sz w:val="24"/>
-          <w:szCs w:val="24"/>
-          <w:rtl/>
-        </w:rPr>
-        <w:t xml:space="preserve"> ו</w:t>
-      </w:r>
-      <w:r>
-        <w:t xml:space="preserve"> </w:t>
-      </w:r>
-      <w:proofErr w:type="spellStart"/>
-      <w:r>
-        <w:rPr>
-          <w:sz w:val="24"/>
-          <w:szCs w:val="24"/>
-        </w:rPr>
-        <w:t>girvan_newman</w:t>
-      </w:r>
-      <w:proofErr w:type="spellEnd"/>
-      <w:r>
-        <w:rPr>
-          <w:sz w:val="24"/>
-          <w:szCs w:val="24"/>
-          <w:rtl/>
-        </w:rPr>
-        <w:t>.</w:t>
-      </w:r>
-    </w:p>
-    <w:p>
-      <w:pPr>
-        <w:bidi/>
-        <w:rPr>
-          <w:b/>
-          <w:bCs/>
-          <w:sz w:val="24"/>
-          <w:szCs w:val="24"/>
-          <w:rtl/>
-        </w:rPr>
-      </w:pPr>
-      <w:r>
-        <w:rPr>
           <w:noProof/>
         </w:rPr>
         <w:drawing>
-          <wp:anchor distT="0" distB="0" distL="114300" distR="114300" simplePos="0" relativeHeight="251666432" behindDoc="0" locked="0" layoutInCell="1" allowOverlap="1" wp14:anchorId="6CAB0C74" wp14:editId="2480E672">
+          <wp:anchor distT="0" distB="0" distL="114300" distR="114300" simplePos="0" relativeHeight="251666432" behindDoc="0" locked="0" layoutInCell="1" allowOverlap="1" wp14:anchorId="6CAB0C74" wp14:editId="429ABFC8">
             <wp:simplePos x="0" y="0"/>
             <wp:positionH relativeFrom="column">
-              <wp:posOffset>3481324</wp:posOffset>
+              <wp:posOffset>3346450</wp:posOffset>
             </wp:positionH>
             <wp:positionV relativeFrom="paragraph">
-              <wp:posOffset>7214</wp:posOffset>
+              <wp:posOffset>498475</wp:posOffset>
             </wp:positionV>
             <wp:extent cx="2618922" cy="1647386"/>
-            <wp:effectExtent l="0" t="0" r="0" b="0"/>
-            <wp:wrapNone/>
+            <wp:effectExtent l="0" t="0" r="0" b="3810"/>
+            <wp:wrapSquare wrapText="bothSides"/>
             <wp:docPr id="745449331" name="Picture 1" descr="A grid of numbers and letters&#10;&#10;Description automatically generated"/>
             <wp:cNvGraphicFramePr>
               <a:graphicFrameLocks xmlns:a="http://schemas.openxmlformats.org/drawingml/2006/main" noChangeAspect="1"/>
@@ -2348,7 +2657,7 @@
                     <pic:cNvPicPr/>
                   </pic:nvPicPr>
                   <pic:blipFill>
-                    <a:blip r:embed="rId11">
+                    <a:blip r:embed="rId12">
                       <a:extLst>
                         <a:ext uri="{28A0092B-C50C-407E-A947-70E740481C1C}">
                           <a14:useLocalDpi xmlns:a14="http://schemas.microsoft.com/office/drawing/2010/main" val="0"/>
@@ -2374,16 +2683,258 @@
           </wp:anchor>
         </w:drawing>
       </w:r>
-    </w:p>
-    <w:p>
-      <w:pPr>
-        <w:bidi/>
-        <w:rPr>
-          <w:sz w:val="24"/>
-          <w:szCs w:val="24"/>
-          <w:rtl/>
-        </w:rPr>
-      </w:pPr>
+      <w:r>
+        <w:rPr>
+          <w:rFonts w:hint="cs"/>
+          <w:sz w:val="24"/>
+          <w:szCs w:val="24"/>
+          <w:rtl/>
+        </w:rPr>
+        <w:t>השוואת קהילות ע"י שימוש</w:t>
+      </w:r>
+      <w:r>
+        <w:rPr>
+          <w:sz w:val="24"/>
+          <w:szCs w:val="24"/>
+          <w:rtl/>
+        </w:rPr>
+        <w:t xml:space="preserve"> באלגורית</w:t>
+      </w:r>
+      <w:r>
+        <w:rPr>
+          <w:rFonts w:hint="cs"/>
+          <w:sz w:val="24"/>
+          <w:szCs w:val="24"/>
+          <w:rtl/>
+        </w:rPr>
+        <w:t>מי</w:t>
+      </w:r>
+      <w:r>
+        <w:rPr>
+          <w:sz w:val="24"/>
+          <w:szCs w:val="24"/>
+          <w:rtl/>
+        </w:rPr>
+        <w:t xml:space="preserve">ם של </w:t>
+      </w:r>
+      <w:r>
+        <w:rPr>
+          <w:sz w:val="24"/>
+          <w:szCs w:val="24"/>
+        </w:rPr>
+        <w:t>Louvain</w:t>
+      </w:r>
+      <w:r>
+        <w:rPr>
+          <w:rFonts w:hint="cs"/>
+          <w:sz w:val="24"/>
+          <w:szCs w:val="24"/>
+          <w:rtl/>
+        </w:rPr>
+        <w:t xml:space="preserve"> ו</w:t>
+      </w:r>
+      <w:r>
+        <w:t xml:space="preserve"> </w:t>
+      </w:r>
+      <w:r>
+        <w:rPr>
+          <w:sz w:val="24"/>
+          <w:szCs w:val="24"/>
+        </w:rPr>
+        <w:t>G</w:t>
+      </w:r>
+      <w:r>
+        <w:rPr>
+          <w:sz w:val="24"/>
+          <w:szCs w:val="24"/>
+        </w:rPr>
+        <w:t>irvan</w:t>
+      </w:r>
+      <w:r>
+        <w:rPr>
+          <w:sz w:val="24"/>
+          <w:szCs w:val="24"/>
+        </w:rPr>
+        <w:t xml:space="preserve"> </w:t>
+      </w:r>
+      <w:proofErr w:type="spellStart"/>
+      <w:r>
+        <w:rPr>
+          <w:sz w:val="24"/>
+          <w:szCs w:val="24"/>
+        </w:rPr>
+        <w:t>newman</w:t>
+      </w:r>
+      <w:proofErr w:type="spellEnd"/>
+      <w:r>
+        <w:rPr>
+          <w:sz w:val="24"/>
+          <w:szCs w:val="24"/>
+          <w:rtl/>
+        </w:rPr>
+        <w:t>.</w:t>
+      </w:r>
+    </w:p>
+    <w:p>
+      <w:pPr>
+        <w:bidi/>
+        <w:rPr>
+          <w:sz w:val="24"/>
+          <w:szCs w:val="24"/>
+          <w:rtl/>
+        </w:rPr>
+      </w:pPr>
+      <w:r>
+        <w:rPr>
+          <w:noProof/>
+          <w:sz w:val="24"/>
+          <w:szCs w:val="24"/>
+        </w:rPr>
+        <mc:AlternateContent>
+          <mc:Choice Requires="wps">
+            <w:drawing>
+              <wp:anchor distT="0" distB="0" distL="114300" distR="114300" simplePos="0" relativeHeight="251671552" behindDoc="0" locked="0" layoutInCell="1" allowOverlap="1" wp14:anchorId="6D5BE82F" wp14:editId="66EDF2DA">
+                <wp:simplePos x="0" y="0"/>
+                <wp:positionH relativeFrom="column">
+                  <wp:posOffset>-438150</wp:posOffset>
+                </wp:positionH>
+                <wp:positionV relativeFrom="paragraph">
+                  <wp:posOffset>2019935</wp:posOffset>
+                </wp:positionV>
+                <wp:extent cx="1435100" cy="374650"/>
+                <wp:effectExtent l="0" t="0" r="0" b="0"/>
+                <wp:wrapNone/>
+                <wp:docPr id="356413634" name="Text Box 1"/>
+                <wp:cNvGraphicFramePr/>
+                <a:graphic xmlns:a="http://schemas.openxmlformats.org/drawingml/2006/main">
+                  <a:graphicData uri="http://schemas.microsoft.com/office/word/2010/wordprocessingShape">
+                    <wps:wsp>
+                      <wps:cNvSpPr txBox="1"/>
+                      <wps:spPr>
+                        <a:xfrm>
+                          <a:off x="0" y="0"/>
+                          <a:ext cx="1435100" cy="374650"/>
+                        </a:xfrm>
+                        <a:prstGeom prst="rect">
+                          <a:avLst/>
+                        </a:prstGeom>
+                        <a:noFill/>
+                        <a:ln w="6350">
+                          <a:noFill/>
+                        </a:ln>
+                      </wps:spPr>
+                      <wps:txbx>
+                        <w:txbxContent>
+                          <w:p>
+                            <w:pPr>
+                              <w:bidi/>
+                              <w:rPr>
+                                <w:rFonts w:hint="cs"/>
+                                <w:color w:val="000000" w:themeColor="text1"/>
+                              </w:rPr>
+                            </w:pPr>
+                            <w:proofErr w:type="gramStart"/>
+                            <w:r>
+                              <w:rPr>
+                                <w:color w:val="000000" w:themeColor="text1"/>
+                              </w:rPr>
+                              <w:t>)</w:t>
+                            </w:r>
+                            <w:r>
+                              <w:rPr>
+                                <w:rFonts w:hint="cs"/>
+                                <w:color w:val="000000" w:themeColor="text1"/>
+                                <w:rtl/>
+                              </w:rPr>
+                              <w:t>קהילות</w:t>
+                            </w:r>
+                            <w:proofErr w:type="gramEnd"/>
+                            <w:r>
+                              <w:rPr>
+                                <w:rFonts w:hint="cs"/>
+                                <w:color w:val="000000" w:themeColor="text1"/>
+                                <w:rtl/>
+                              </w:rPr>
+                              <w:t xml:space="preserve"> לפי </w:t>
+                            </w:r>
+                            <w:r>
+                              <w:rPr>
+                                <w:color w:val="000000" w:themeColor="text1"/>
+                              </w:rPr>
+                              <w:t>(Louvain</w:t>
+                            </w:r>
+                          </w:p>
+                        </w:txbxContent>
+                      </wps:txbx>
+                      <wps:bodyPr rot="0" spcFirstLastPara="0" vertOverflow="overflow" horzOverflow="overflow" vert="horz" wrap="square" lIns="91440" tIns="45720" rIns="91440" bIns="45720" numCol="1" spcCol="0" rtlCol="0" fromWordArt="0" anchor="t" anchorCtr="0" forceAA="0" compatLnSpc="1">
+                        <a:prstTxWarp prst="textNoShape">
+                          <a:avLst/>
+                        </a:prstTxWarp>
+                        <a:noAutofit/>
+                      </wps:bodyPr>
+                    </wps:wsp>
+                  </a:graphicData>
+                </a:graphic>
+                <wp14:sizeRelH relativeFrom="margin">
+                  <wp14:pctWidth>0</wp14:pctWidth>
+                </wp14:sizeRelH>
+                <wp14:sizeRelV relativeFrom="margin">
+                  <wp14:pctHeight>0</wp14:pctHeight>
+                </wp14:sizeRelV>
+              </wp:anchor>
+            </w:drawing>
+          </mc:Choice>
+          <mc:Fallback>
+            <w:pict>
+              <v:shape w14:anchorId="6D5BE82F" id="_x0000_s1028" type="#_x0000_t202" style="position:absolute;left:0;text-align:left;margin-left:-34.5pt;margin-top:159.05pt;width:113pt;height:29.5pt;z-index:251671552;visibility:visible;mso-wrap-style:square;mso-width-percent:0;mso-height-percent:0;mso-wrap-distance-left:9pt;mso-wrap-distance-top:0;mso-wrap-distance-right:9pt;mso-wrap-distance-bottom:0;mso-position-horizontal:absolute;mso-position-horizontal-relative:text;mso-position-vertical:absolute;mso-position-vertical-relative:text;mso-width-percent:0;mso-height-percent:0;mso-width-relative:margin;mso-height-relative:margin;v-text-anchor:top" o:gfxdata="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" filled="f" stroked="f" strokeweight=".5pt">
+                <v:textbox>
+                  <w:txbxContent>
+                    <w:p>
+                      <w:pPr>
+                        <w:bidi/>
+                        <w:rPr>
+                          <w:rFonts w:hint="cs"/>
+                          <w:color w:val="000000" w:themeColor="text1"/>
+                        </w:rPr>
+                      </w:pPr>
+                      <w:proofErr w:type="gramStart"/>
+                      <w:r>
+                        <w:rPr>
+                          <w:color w:val="000000" w:themeColor="text1"/>
+                        </w:rPr>
+                        <w:t>)</w:t>
+                      </w:r>
+                      <w:r>
+                        <w:rPr>
+                          <w:rFonts w:hint="cs"/>
+                          <w:color w:val="000000" w:themeColor="text1"/>
+                          <w:rtl/>
+                        </w:rPr>
+                        <w:t>קהילות</w:t>
+                      </w:r>
+                      <w:proofErr w:type="gramEnd"/>
+                      <w:r>
+                        <w:rPr>
+                          <w:rFonts w:hint="cs"/>
+                          <w:color w:val="000000" w:themeColor="text1"/>
+                          <w:rtl/>
+                        </w:rPr>
+                        <w:t xml:space="preserve"> לפי </w:t>
+                      </w:r>
+                      <w:r>
+                        <w:rPr>
+                          <w:color w:val="000000" w:themeColor="text1"/>
+                        </w:rPr>
+                        <w:t>(Louvain</w:t>
+                      </w:r>
+                    </w:p>
+                  </w:txbxContent>
+                </v:textbox>
+              </v:shape>
+            </w:pict>
+          </mc:Fallback>
+        </mc:AlternateContent>
+      </w:r>
       <w:r>
         <w:rPr>
           <w:sz w:val="24"/>
@@ -2401,36 +2952,6 @@
           <w:rtl/>
         </w:rPr>
       </w:pPr>
-    </w:p>
-    <w:p>
-      <w:pPr>
-        <w:bidi/>
-        <w:rPr>
-          <w:sz w:val="24"/>
-          <w:szCs w:val="24"/>
-          <w:rtl/>
-        </w:rPr>
-      </w:pPr>
-    </w:p>
-    <w:p>
-      <w:pPr>
-        <w:bidi/>
-        <w:rPr>
-          <w:sz w:val="24"/>
-          <w:szCs w:val="24"/>
-          <w:rtl/>
-        </w:rPr>
-      </w:pPr>
-    </w:p>
-    <w:p>
-      <w:pPr>
-        <w:bidi/>
-        <w:rPr>
-          <w:sz w:val="24"/>
-          <w:szCs w:val="24"/>
-          <w:rtl/>
-        </w:rPr>
-      </w:pPr>
       <w:r>
         <w:rPr>
           <w:sz w:val="24"/>
@@ -2552,16 +3073,6 @@
         </w:rPr>
         <w:t>.</w:t>
       </w:r>
-    </w:p>
-    <w:p>
-      <w:pPr>
-        <w:bidi/>
-        <w:rPr>
-          <w:sz w:val="24"/>
-          <w:szCs w:val="24"/>
-          <w:rtl/>
-        </w:rPr>
-      </w:pPr>
     </w:p>
     <w:p>
       <w:pPr>
@@ -2579,8 +3090,8 @@
         <w:rPr>
           <w:b/>
           <w:bCs/>
-          <w:sz w:val="24"/>
-          <w:szCs w:val="24"/>
+          <w:sz w:val="28"/>
+          <w:szCs w:val="28"/>
           <w:rtl/>
         </w:rPr>
       </w:pPr>
@@ -2589,11 +3100,20 @@
           <w:rFonts w:hint="cs"/>
           <w:b/>
           <w:bCs/>
-          <w:sz w:val="24"/>
-          <w:szCs w:val="24"/>
+          <w:sz w:val="28"/>
+          <w:szCs w:val="28"/>
           <w:rtl/>
         </w:rPr>
         <w:t>אלגוריתם מערכת ההמלצה:</w:t>
+      </w:r>
+      <w:r>
+        <w:rPr>
+          <w:b/>
+          <w:bCs/>
+          <w:sz w:val="28"/>
+          <w:szCs w:val="28"/>
+        </w:rPr>
+        <w:br/>
       </w:r>
     </w:p>
     <w:p>
@@ -2924,16 +3444,7 @@
           <w:szCs w:val="24"/>
           <w:rtl/>
         </w:rPr>
-        <w:t xml:space="preserve">מדד זה נבחר על מנת למצוא מוצר בעל הדמיון הגבוהה ביותר </w:t>
-      </w:r>
-      <w:r>
-        <w:rPr>
-          <w:rFonts w:hint="cs"/>
-          <w:sz w:val="24"/>
-          <w:szCs w:val="24"/>
-          <w:rtl/>
-        </w:rPr>
-        <w:t xml:space="preserve">עם </w:t>
+        <w:t xml:space="preserve">מדד זה נבחר על מנת למצוא מוצר בעל הדמיון הגבוהה ביותר עם </w:t>
       </w:r>
       <w:r>
         <w:rPr>
@@ -2953,16 +3464,6 @@
         </w:rPr>
         <w:t>גם ברמת הקהילה וגם ברמת הרשת.</w:t>
       </w:r>
-    </w:p>
-    <w:p>
-      <w:pPr>
-        <w:bidi/>
-        <w:rPr>
-          <w:sz w:val="24"/>
-          <w:szCs w:val="24"/>
-          <w:rtl/>
-        </w:rPr>
-      </w:pPr>
     </w:p>
     <w:p>
       <w:pPr>
@@ -2980,8 +3481,8 @@
         <w:rPr>
           <w:b/>
           <w:bCs/>
-          <w:sz w:val="24"/>
-          <w:szCs w:val="24"/>
+          <w:sz w:val="28"/>
+          <w:szCs w:val="28"/>
           <w:rtl/>
         </w:rPr>
       </w:pPr>
@@ -2990,25 +3491,22 @@
           <w:rFonts w:hint="cs"/>
           <w:b/>
           <w:bCs/>
-          <w:sz w:val="24"/>
-          <w:szCs w:val="24"/>
+          <w:sz w:val="28"/>
+          <w:szCs w:val="28"/>
           <w:rtl/>
         </w:rPr>
         <w:lastRenderedPageBreak/>
         <w:t>הערכת המערכת:</w:t>
       </w:r>
-    </w:p>
-    <w:p>
-      <w:pPr>
-        <w:bidi/>
+      <w:r>
         <w:rPr>
           <w:b/>
           <w:bCs/>
-          <w:sz w:val="24"/>
-          <w:szCs w:val="24"/>
-          <w:rtl/>
-        </w:rPr>
-      </w:pPr>
+          <w:sz w:val="28"/>
+          <w:szCs w:val="28"/>
+        </w:rPr>
+        <w:br/>
+      </w:r>
     </w:p>
     <w:p>
       <w:pPr>
@@ -3118,30 +3616,19 @@
           <w:rtl/>
         </w:rPr>
       </w:pPr>
-    </w:p>
-    <w:p>
-      <w:pPr>
-        <w:bidi/>
+      <w:r>
         <w:rPr>
           <w:b/>
           <w:bCs/>
-          <w:sz w:val="24"/>
-          <w:szCs w:val="24"/>
-          <w:rtl/>
-        </w:rPr>
-      </w:pPr>
-      <w:r>
-        <w:rPr>
-          <w:b/>
-          <w:bCs/>
+          <w:noProof/>
           <w:sz w:val="24"/>
           <w:szCs w:val="24"/>
         </w:rPr>
         <w:drawing>
-          <wp:inline distT="0" distB="0" distL="0" distR="0" wp14:anchorId="729180E9" wp14:editId="534BF027">
+          <wp:inline distT="0" distB="0" distL="0" distR="0" wp14:anchorId="6520F8F3" wp14:editId="1141F7A5">
             <wp:extent cx="5943600" cy="666115"/>
-            <wp:effectExtent l="19050" t="19050" r="19050" b="19685"/>
-            <wp:docPr id="411154133" name="Picture 411154133">
+            <wp:effectExtent l="12700" t="12700" r="12700" b="6985"/>
+            <wp:docPr id="411154133" name="Picture 411154133" descr="A screenshot of a computer code&#10;&#10;Description automatically generated">
               <a:extLst xmlns:a="http://schemas.openxmlformats.org/drawingml/2006/main">
                 <a:ext uri="{FF2B5EF4-FFF2-40B4-BE49-F238E27FC236}">
                   <a16:creationId xmlns:a16="http://schemas.microsoft.com/office/drawing/2014/main" id="{407D7BAE-37A5-2682-D8B3-869557DED07F}"/>
@@ -3155,7 +3642,7 @@
               <a:graphicData uri="http://schemas.openxmlformats.org/drawingml/2006/picture">
                 <pic:pic xmlns:pic="http://schemas.openxmlformats.org/drawingml/2006/picture">
                   <pic:nvPicPr>
-                    <pic:cNvPr id="6" name="Picture 5">
+                    <pic:cNvPr id="411154133" name="Picture 411154133" descr="A screenshot of a computer code&#10;&#10;Description automatically generated">
                       <a:extLst>
                         <a:ext uri="{FF2B5EF4-FFF2-40B4-BE49-F238E27FC236}">
                           <a16:creationId xmlns:a16="http://schemas.microsoft.com/office/drawing/2014/main" id="{407D7BAE-37A5-2682-D8B3-869557DED07F}"/>
@@ -3167,7 +3654,7 @@
                     </pic:cNvPicPr>
                   </pic:nvPicPr>
                   <pic:blipFill>
-                    <a:blip r:embed="rId12"/>
+                    <a:blip r:embed="rId13"/>
                     <a:stretch>
                       <a:fillRect/>
                     </a:stretch>
@@ -3304,7 +3791,7 @@
           <w:szCs w:val="24"/>
           <w:rtl/>
         </w:rPr>
-        <w:t>הוצאה של עגלה, ובדיקה האם מערכת ההמלצה תמליץ ע</w:t>
+        <w:t>הוצאה של עגלה ובדיקה האם מערכת ההמלצה תמליץ ע</w:t>
       </w:r>
       <w:r>
         <w:rPr>
@@ -3352,16 +3839,6 @@
           <w:rtl/>
         </w:rPr>
       </w:pPr>
-    </w:p>
-    <w:p>
-      <w:pPr>
-        <w:bidi/>
-        <w:rPr>
-          <w:sz w:val="24"/>
-          <w:szCs w:val="24"/>
-          <w:rtl/>
-        </w:rPr>
-      </w:pPr>
       <w:r>
         <w:rPr>
           <w:rFonts w:hint="cs"/>
@@ -3418,7 +3895,6 @@
       <w:pPr>
         <w:bidi/>
         <w:rPr>
-          <w:rFonts w:hint="cs"/>
           <w:sz w:val="24"/>
           <w:szCs w:val="24"/>
           <w:rtl/>
@@ -3582,7 +4058,33 @@
         <w:rPr>
           <w:sz w:val="24"/>
           <w:szCs w:val="24"/>
-          <w:rtl/>
+        </w:rPr>
+      </w:pPr>
+    </w:p>
+    <w:p>
+      <w:pPr>
+        <w:bidi/>
+        <w:rPr>
+          <w:sz w:val="24"/>
+          <w:szCs w:val="24"/>
+        </w:rPr>
+      </w:pPr>
+    </w:p>
+    <w:p>
+      <w:pPr>
+        <w:bidi/>
+        <w:rPr>
+          <w:sz w:val="24"/>
+          <w:szCs w:val="24"/>
+        </w:rPr>
+      </w:pPr>
+    </w:p>
+    <w:p>
+      <w:pPr>
+        <w:bidi/>
+        <w:rPr>
+          <w:sz w:val="24"/>
+          <w:szCs w:val="24"/>
         </w:rPr>
       </w:pPr>
     </w:p>
@@ -3605,16 +4107,17 @@
           <w:u w:val="single"/>
         </w:rPr>
       </w:pPr>
-    </w:p>
-    <w:p>
-      <w:pPr>
-        <w:bidi/>
-        <w:rPr>
+      <w:r>
+        <w:rPr>
+          <w:rFonts w:hint="cs"/>
           <w:sz w:val="24"/>
           <w:szCs w:val="24"/>
           <w:u w:val="single"/>
-        </w:rPr>
-      </w:pPr>
+          <w:rtl/>
+        </w:rPr>
+        <w:lastRenderedPageBreak/>
+        <w:t>תוצאות</w:t>
+      </w:r>
       <w:r>
         <w:rPr>
           <w:rFonts w:hint="cs"/>
@@ -3623,8 +4126,17 @@
           <w:u w:val="single"/>
           <w:rtl/>
         </w:rPr>
-        <w:lastRenderedPageBreak/>
-        <w:t>תוצאות:</w:t>
+        <w:t xml:space="preserve"> שיטת הערכה שלישית</w:t>
+      </w:r>
+      <w:r>
+        <w:rPr>
+          <w:rFonts w:hint="cs"/>
+          <w:sz w:val="24"/>
+          <w:szCs w:val="24"/>
+          <w:u w:val="single"/>
+          <w:rtl/>
+        </w:rPr>
+        <w:t>:</w:t>
       </w:r>
     </w:p>
     <w:p>
@@ -3650,7 +4162,6 @@
       <w:pPr>
         <w:bidi/>
         <w:rPr>
-          <w:rFonts w:hint="cs"/>
           <w:sz w:val="24"/>
           <w:szCs w:val="24"/>
           <w:rtl/>
@@ -3690,9 +4201,9 @@
           <w:noProof/>
         </w:rPr>
         <w:drawing>
-          <wp:inline distT="0" distB="0" distL="0" distR="0" wp14:anchorId="32CD9C87" wp14:editId="6AEDEB88">
+          <wp:inline distT="0" distB="0" distL="0" distR="0" wp14:anchorId="32CD9C87" wp14:editId="330C98F4">
             <wp:extent cx="5943600" cy="789940"/>
-            <wp:effectExtent l="0" t="0" r="0" b="0"/>
+            <wp:effectExtent l="12700" t="12700" r="12700" b="10160"/>
             <wp:docPr id="1215112081" name="Picture 1" descr="A close-up of a computer code&#10;&#10;Description automatically generated"/>
             <wp:cNvGraphicFramePr>
               <a:graphicFrameLocks xmlns:a="http://schemas.openxmlformats.org/drawingml/2006/main" noChangeAspect="1"/>
@@ -3705,7 +4216,7 @@
                     <pic:cNvPicPr/>
                   </pic:nvPicPr>
                   <pic:blipFill>
-                    <a:blip r:embed="rId13"/>
+                    <a:blip r:embed="rId14"/>
                     <a:stretch>
                       <a:fillRect/>
                     </a:stretch>
@@ -3718,6 +4229,11 @@
                     <a:prstGeom prst="rect">
                       <a:avLst/>
                     </a:prstGeom>
+                    <a:ln>
+                      <a:solidFill>
+                        <a:prstClr val="black"/>
+                      </a:solidFill>
+                    </a:ln>
                   </pic:spPr>
                 </pic:pic>
               </a:graphicData>
@@ -3770,9 +4286,9 @@
           <w:noProof/>
         </w:rPr>
         <w:drawing>
-          <wp:inline distT="0" distB="0" distL="0" distR="0" wp14:anchorId="41A29BE0" wp14:editId="21CB2138">
+          <wp:inline distT="0" distB="0" distL="0" distR="0" wp14:anchorId="41A29BE0" wp14:editId="4928630B">
             <wp:extent cx="5943600" cy="814705"/>
-            <wp:effectExtent l="0" t="0" r="0" b="4445"/>
+            <wp:effectExtent l="12700" t="12700" r="12700" b="10795"/>
             <wp:docPr id="1905209374" name="Picture 1" descr="A close-up of a computer screen&#10;&#10;Description automatically generated"/>
             <wp:cNvGraphicFramePr>
               <a:graphicFrameLocks xmlns:a="http://schemas.openxmlformats.org/drawingml/2006/main" noChangeAspect="1"/>
@@ -3785,7 +4301,7 @@
                     <pic:cNvPicPr/>
                   </pic:nvPicPr>
                   <pic:blipFill>
-                    <a:blip r:embed="rId14"/>
+                    <a:blip r:embed="rId15"/>
                     <a:stretch>
                       <a:fillRect/>
                     </a:stretch>
@@ -3798,6 +4314,11 @@
                     <a:prstGeom prst="rect">
                       <a:avLst/>
                     </a:prstGeom>
+                    <a:ln>
+                      <a:solidFill>
+                        <a:prstClr val="black"/>
+                      </a:solidFill>
+                    </a:ln>
                   </pic:spPr>
                 </pic:pic>
               </a:graphicData>
@@ -3820,27 +4341,106 @@
       <w:pPr>
         <w:bidi/>
         <w:rPr>
-          <w:sz w:val="24"/>
-          <w:szCs w:val="24"/>
-          <w:rtl/>
-        </w:rPr>
-      </w:pPr>
-    </w:p>
-    <w:p>
-      <w:pPr>
-        <w:bidi/>
-        <w:rPr>
-          <w:sz w:val="24"/>
-          <w:szCs w:val="24"/>
-          <w:rtl/>
-        </w:rPr>
-      </w:pPr>
-    </w:p>
-    <w:p>
-      <w:pPr>
-        <w:bidi/>
-        <w:rPr>
-          <w:rFonts w:hint="cs"/>
+          <w:b/>
+          <w:bCs/>
+          <w:sz w:val="28"/>
+          <w:szCs w:val="28"/>
+          <w:rtl/>
+        </w:rPr>
+      </w:pPr>
+      <w:r>
+        <w:rPr>
+          <w:rFonts w:hint="cs"/>
+          <w:b/>
+          <w:bCs/>
+          <w:sz w:val="28"/>
+          <w:szCs w:val="28"/>
+          <w:rtl/>
+        </w:rPr>
+        <w:t>מסקנות</w:t>
+      </w:r>
+    </w:p>
+    <w:p>
+      <w:pPr>
+        <w:bidi/>
+        <w:rPr>
+          <w:sz w:val="24"/>
+          <w:szCs w:val="24"/>
+          <w:rtl/>
+        </w:rPr>
+      </w:pPr>
+      <w:r>
+        <w:rPr>
+          <w:rFonts w:hint="cs"/>
+          <w:sz w:val="24"/>
+          <w:szCs w:val="24"/>
+          <w:rtl/>
+        </w:rPr>
+        <w:t>ניתן לראות שהמערכת ממליצה על מוצרים רלוונטיי</w:t>
+      </w:r>
+      <w:r>
+        <w:rPr>
+          <w:rFonts w:hint="eastAsia"/>
+          <w:sz w:val="24"/>
+          <w:szCs w:val="24"/>
+          <w:rtl/>
+        </w:rPr>
+        <w:t>ם</w:t>
+      </w:r>
+      <w:r>
+        <w:rPr>
+          <w:rFonts w:hint="cs"/>
+          <w:sz w:val="24"/>
+          <w:szCs w:val="24"/>
+          <w:rtl/>
+        </w:rPr>
+        <w:t>,</w:t>
+      </w:r>
+    </w:p>
+    <w:p>
+      <w:pPr>
+        <w:bidi/>
+        <w:rPr>
+          <w:sz w:val="24"/>
+          <w:szCs w:val="24"/>
+          <w:rtl/>
+        </w:rPr>
+      </w:pPr>
+    </w:p>
+    <w:p>
+      <w:pPr>
+        <w:bidi/>
+        <w:rPr>
+          <w:sz w:val="24"/>
+          <w:szCs w:val="24"/>
+          <w:rtl/>
+        </w:rPr>
+      </w:pPr>
+    </w:p>
+    <w:p>
+      <w:pPr>
+        <w:bidi/>
+        <w:rPr>
+          <w:sz w:val="24"/>
+          <w:szCs w:val="24"/>
+          <w:rtl/>
+        </w:rPr>
+      </w:pPr>
+    </w:p>
+    <w:p>
+      <w:pPr>
+        <w:bidi/>
+        <w:rPr>
+          <w:sz w:val="24"/>
+          <w:szCs w:val="24"/>
+          <w:rtl/>
+        </w:rPr>
+      </w:pPr>
+    </w:p>
+    <w:p>
+      <w:pPr>
+        <w:bidi/>
+        <w:rPr>
           <w:rtl/>
         </w:rPr>
       </w:pPr>
@@ -4825,6 +5425,7 @@
   <w:style w:type="character" w:default="1" w:styleId="DefaultParagraphFont">
     <w:name w:val="Default Paragraph Font"/>
     <w:uiPriority w:val="1"/>
+    <w:semiHidden/>
     <w:unhideWhenUsed/>
   </w:style>
   <w:style w:type="table" w:default="1" w:styleId="TableNormal">

--- a/מסמך מסכם.docx
+++ b/מסמך מסכם.docx
@@ -118,7 +118,6 @@
           <w:rtl/>
         </w:rPr>
       </w:pPr>
-      <w:proofErr w:type="spellStart"/>
       <w:r>
         <w:rPr>
           <w:b/>
@@ -126,17 +125,7 @@
           <w:sz w:val="44"/>
           <w:szCs w:val="44"/>
         </w:rPr>
-        <w:t>Olist</w:t>
-      </w:r>
-      <w:proofErr w:type="spellEnd"/>
-      <w:r>
-        <w:rPr>
-          <w:b/>
-          <w:bCs/>
-          <w:sz w:val="44"/>
-          <w:szCs w:val="44"/>
-        </w:rPr>
-        <w:t xml:space="preserve"> E-COMMERCE Dataset</w:t>
+        <w:t>Olist E-COMMERCE Dataset</w:t>
       </w:r>
     </w:p>
     <w:p>
@@ -571,7 +560,6 @@
         </w:rPr>
         <w:t xml:space="preserve">סט הנתונים מכיל הזמנות אשר נאספו מפלטפורמת חנויות האונליין הברזילאית </w:t>
       </w:r>
-      <w:proofErr w:type="spellStart"/>
       <w:r>
         <w:rPr>
           <w:sz w:val="24"/>
@@ -579,7 +567,6 @@
         </w:rPr>
         <w:t>Olist</w:t>
       </w:r>
-      <w:proofErr w:type="spellEnd"/>
       <w:r>
         <w:rPr>
           <w:sz w:val="24"/>
@@ -766,7 +753,6 @@
         </w:rPr>
         <w:t xml:space="preserve">מוצר בהזמנה: </w:t>
       </w:r>
-      <w:proofErr w:type="spellStart"/>
       <w:r>
         <w:rPr>
           <w:sz w:val="24"/>
@@ -774,7 +760,6 @@
         </w:rPr>
         <w:t>olist_order_items_dataset</w:t>
       </w:r>
-      <w:proofErr w:type="spellEnd"/>
     </w:p>
     <w:p>
       <w:pPr>
@@ -837,17 +822,8 @@
           <w:sz w:val="24"/>
           <w:szCs w:val="24"/>
         </w:rPr>
-        <w:t xml:space="preserve"> </w:t>
-      </w:r>
-      <w:proofErr w:type="spellStart"/>
-      <w:r>
-        <w:rPr>
-          <w:sz w:val="24"/>
-          <w:szCs w:val="24"/>
-        </w:rPr>
-        <w:t>olist_products_dataset</w:t>
-      </w:r>
-      <w:proofErr w:type="spellEnd"/>
+        <w:t xml:space="preserve"> olist_products_dataset</w:t>
+      </w:r>
     </w:p>
     <w:p>
       <w:pPr>
@@ -1445,23 +1421,7 @@
           <w:sz w:val="24"/>
           <w:szCs w:val="24"/>
         </w:rPr>
-        <w:t xml:space="preserve">weight = </w:t>
-      </w:r>
-      <w:proofErr w:type="spellStart"/>
-      <w:r>
-        <w:rPr>
-          <w:sz w:val="24"/>
-          <w:szCs w:val="24"/>
-        </w:rPr>
-        <w:t>num_of_carts</w:t>
-      </w:r>
-      <w:proofErr w:type="spellEnd"/>
-      <w:r>
-        <w:rPr>
-          <w:sz w:val="24"/>
-          <w:szCs w:val="24"/>
-        </w:rPr>
-        <w:t xml:space="preserve"> </w:t>
+        <w:t xml:space="preserve">weight = num_of_carts </w:t>
       </w:r>
     </w:p>
     <w:p>
@@ -1958,7 +1918,6 @@
                             <w:pPr>
                               <w:bidi/>
                               <w:rPr>
-                                <w:rFonts w:hint="cs"/>
                                 <w:color w:val="000000" w:themeColor="text1"/>
                                 <w:rtl/>
                               </w:rPr>
@@ -2014,14 +1973,13 @@
                 <v:stroke joinstyle="miter"/>
                 <v:path gradientshapeok="t" o:connecttype="rect"/>
               </v:shapetype>
-              <v:shape id="Text Box 1" o:spid="_x0000_s1026" type="#_x0000_t202" style="position:absolute;left:0;text-align:left;margin-left:-24.5pt;margin-top:16.9pt;width:84.5pt;height:29.5pt;z-index:251667456;visibility:visible;mso-wrap-style:square;mso-width-percent:0;mso-height-percent:0;mso-wrap-distance-left:9pt;mso-wrap-distance-top:0;mso-wrap-distance-right:9pt;mso-wrap-distance-bottom:0;mso-position-horizontal:absolute;mso-position-horizontal-relative:text;mso-position-vertical:absolute;mso-position-vertical-relative:text;mso-width-percent:0;mso-height-percent:0;mso-width-relative:margin;mso-height-relative:margin;v-text-anchor:top" o:gfxdata="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" filled="f" stroked="f" strokeweight=".5pt">
+              <v:shape id="Text Box 1" o:spid="_x0000_s1026" type="#_x0000_t202" style="position:absolute;left:0;text-align:left;margin-left:-24.5pt;margin-top:16.9pt;width:84.5pt;height:29.5pt;z-index:251667456;visibility:visible;mso-wrap-style:square;mso-width-percent:0;mso-height-percent:0;mso-wrap-distance-left:9pt;mso-wrap-distance-top:0;mso-wrap-distance-right:9pt;mso-wrap-distance-bottom:0;mso-position-horizontal:absolute;mso-position-horizontal-relative:text;mso-position-vertical:absolute;mso-position-vertical-relative:text;mso-width-percent:0;mso-height-percent:0;mso-width-relative:margin;mso-height-relative:margin;v-text-anchor:top" o:gfxdata="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" filled="f" stroked="f" strokeweight=".5pt">
                 <v:textbox>
                   <w:txbxContent>
                     <w:p>
                       <w:pPr>
                         <w:bidi/>
                         <w:rPr>
-                          <w:rFonts w:hint="cs"/>
                           <w:color w:val="000000" w:themeColor="text1"/>
                           <w:rtl/>
                         </w:rPr>
@@ -2382,7 +2340,6 @@
                             <w:pPr>
                               <w:bidi/>
                               <w:rPr>
-                                <w:rFonts w:hint="cs"/>
                                 <w:color w:val="000000" w:themeColor="text1"/>
                                 <w:rtl/>
                               </w:rPr>
@@ -2448,14 +2405,13 @@
           </mc:Choice>
           <mc:Fallback>
             <w:pict>
-              <v:shape w14:anchorId="1A161E12" id="_x0000_s1027" type="#_x0000_t202" style="position:absolute;left:0;text-align:left;margin-left:-18.5pt;margin-top:92.55pt;width:84.5pt;height:29.5pt;z-index:251669504;visibility:visible;mso-wrap-style:square;mso-width-percent:0;mso-height-percent:0;mso-wrap-distance-left:9pt;mso-wrap-distance-top:0;mso-wrap-distance-right:9pt;mso-wrap-distance-bottom:0;mso-position-horizontal:absolute;mso-position-horizontal-relative:text;mso-position-vertical:absolute;mso-position-vertical-relative:text;mso-width-percent:0;mso-height-percent:0;mso-width-relative:margin;mso-height-relative:margin;v-text-anchor:top" o:gfxdata="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" filled="f" stroked="f" strokeweight=".5pt">
+              <v:shape w14:anchorId="1A161E12" id="_x0000_s1027" type="#_x0000_t202" style="position:absolute;left:0;text-align:left;margin-left:-18.5pt;margin-top:92.55pt;width:84.5pt;height:29.5pt;z-index:251669504;visibility:visible;mso-wrap-style:square;mso-width-percent:0;mso-height-percent:0;mso-wrap-distance-left:9pt;mso-wrap-distance-top:0;mso-wrap-distance-right:9pt;mso-wrap-distance-bottom:0;mso-position-horizontal:absolute;mso-position-horizontal-relative:text;mso-position-vertical:absolute;mso-position-vertical-relative:text;mso-width-percent:0;mso-height-percent:0;mso-width-relative:margin;mso-height-relative:margin;v-text-anchor:top" o:gfxdata="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" filled="f" stroked="f" strokeweight=".5pt">
                 <v:textbox>
                   <w:txbxContent>
                     <w:p>
                       <w:pPr>
                         <w:bidi/>
                         <w:rPr>
-                          <w:rFonts w:hint="cs"/>
                           <w:color w:val="000000" w:themeColor="text1"/>
                           <w:rtl/>
                         </w:rPr>
@@ -2757,7 +2713,6 @@
         </w:rPr>
         <w:t xml:space="preserve"> </w:t>
       </w:r>
-      <w:proofErr w:type="spellStart"/>
       <w:r>
         <w:rPr>
           <w:sz w:val="24"/>
@@ -2765,7 +2720,6 @@
         </w:rPr>
         <w:t>newman</w:t>
       </w:r>
-      <w:proofErr w:type="spellEnd"/>
       <w:r>
         <w:rPr>
           <w:sz w:val="24"/>
@@ -2829,11 +2783,9 @@
                             <w:pPr>
                               <w:bidi/>
                               <w:rPr>
-                                <w:rFonts w:hint="cs"/>
                                 <w:color w:val="000000" w:themeColor="text1"/>
                               </w:rPr>
                             </w:pPr>
-                            <w:proofErr w:type="gramStart"/>
                             <w:r>
                               <w:rPr>
                                 <w:color w:val="000000" w:themeColor="text1"/>
@@ -2846,16 +2798,7 @@
                                 <w:color w:val="000000" w:themeColor="text1"/>
                                 <w:rtl/>
                               </w:rPr>
-                              <w:t>קהילות</w:t>
-                            </w:r>
-                            <w:proofErr w:type="gramEnd"/>
-                            <w:r>
-                              <w:rPr>
-                                <w:rFonts w:hint="cs"/>
-                                <w:color w:val="000000" w:themeColor="text1"/>
-                                <w:rtl/>
-                              </w:rPr>
-                              <w:t xml:space="preserve"> לפי </w:t>
+                              <w:t xml:space="preserve">קהילות לפי </w:t>
                             </w:r>
                             <w:r>
                               <w:rPr>
@@ -2886,18 +2829,16 @@
           </mc:Choice>
           <mc:Fallback>
             <w:pict>
-              <v:shape w14:anchorId="6D5BE82F" id="_x0000_s1028" type="#_x0000_t202" style="position:absolute;left:0;text-align:left;margin-left:-34.5pt;margin-top:159.05pt;width:113pt;height:29.5pt;z-index:251671552;visibility:visible;mso-wrap-style:square;mso-width-percent:0;mso-height-percent:0;mso-wrap-distance-left:9pt;mso-wrap-distance-top:0;mso-wrap-distance-right:9pt;mso-wrap-distance-bottom:0;mso-position-horizontal:absolute;mso-position-horizontal-relative:text;mso-position-vertical:absolute;mso-position-vertical-relative:text;mso-width-percent:0;mso-height-percent:0;mso-width-relative:margin;mso-height-relative:margin;v-text-anchor:top" o:gfxdata="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" filled="f" stroked="f" strokeweight=".5pt">
+              <v:shape w14:anchorId="6D5BE82F" id="_x0000_s1028" type="#_x0000_t202" style="position:absolute;left:0;text-align:left;margin-left:-34.5pt;margin-top:159.05pt;width:113pt;height:29.5pt;z-index:251671552;visibility:visible;mso-wrap-style:square;mso-width-percent:0;mso-height-percent:0;mso-wrap-distance-left:9pt;mso-wrap-distance-top:0;mso-wrap-distance-right:9pt;mso-wrap-distance-bottom:0;mso-position-horizontal:absolute;mso-position-horizontal-relative:text;mso-position-vertical:absolute;mso-position-vertical-relative:text;mso-width-percent:0;mso-height-percent:0;mso-width-relative:margin;mso-height-relative:margin;v-text-anchor:top" o:gfxdata="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" filled="f" stroked="f" strokeweight=".5pt">
                 <v:textbox>
                   <w:txbxContent>
                     <w:p>
                       <w:pPr>
                         <w:bidi/>
                         <w:rPr>
-                          <w:rFonts w:hint="cs"/>
                           <w:color w:val="000000" w:themeColor="text1"/>
                         </w:rPr>
                       </w:pPr>
-                      <w:proofErr w:type="gramStart"/>
                       <w:r>
                         <w:rPr>
                           <w:color w:val="000000" w:themeColor="text1"/>
@@ -2910,16 +2851,7 @@
                           <w:color w:val="000000" w:themeColor="text1"/>
                           <w:rtl/>
                         </w:rPr>
-                        <w:t>קהילות</w:t>
-                      </w:r>
-                      <w:proofErr w:type="gramEnd"/>
-                      <w:r>
-                        <w:rPr>
-                          <w:rFonts w:hint="cs"/>
-                          <w:color w:val="000000" w:themeColor="text1"/>
-                          <w:rtl/>
-                        </w:rPr>
-                        <w:t xml:space="preserve"> לפי </w:t>
+                        <w:t xml:space="preserve">קהילות לפי </w:t>
                       </w:r>
                       <w:r>
                         <w:rPr>
@@ -4341,6 +4273,16 @@
       <w:pPr>
         <w:bidi/>
         <w:rPr>
+          <w:sz w:val="24"/>
+          <w:szCs w:val="24"/>
+          <w:rtl/>
+        </w:rPr>
+      </w:pPr>
+    </w:p>
+    <w:p>
+      <w:pPr>
+        <w:bidi/>
+        <w:rPr>
           <w:b/>
           <w:bCs/>
           <w:sz w:val="28"/>
@@ -4364,28 +4306,92 @@
       <w:pPr>
         <w:bidi/>
         <w:rPr>
-          <w:sz w:val="24"/>
-          <w:szCs w:val="24"/>
-          <w:rtl/>
-        </w:rPr>
-      </w:pPr>
-      <w:r>
-        <w:rPr>
-          <w:rFonts w:hint="cs"/>
-          <w:sz w:val="24"/>
-          <w:szCs w:val="24"/>
-          <w:rtl/>
-        </w:rPr>
-        <w:t>ניתן לראות שהמערכת ממליצה על מוצרים רלוונטיי</w:t>
-      </w:r>
-      <w:r>
-        <w:rPr>
-          <w:rFonts w:hint="eastAsia"/>
-          <w:sz w:val="24"/>
-          <w:szCs w:val="24"/>
-          <w:rtl/>
-        </w:rPr>
-        <w:t>ם</w:t>
+          <w:rFonts w:hint="cs"/>
+          <w:sz w:val="24"/>
+          <w:szCs w:val="24"/>
+          <w:rtl/>
+        </w:rPr>
+      </w:pPr>
+      <w:r>
+        <w:rPr>
+          <w:rFonts w:hint="cs"/>
+          <w:sz w:val="24"/>
+          <w:szCs w:val="24"/>
+          <w:rtl/>
+        </w:rPr>
+        <w:t>בניית הרשת על ידי חיבור מוצרים אשר נקנו ביחד באותה העגלה (2 מוצרים ומעלה)</w:t>
+      </w:r>
+      <w:r>
+        <w:rPr>
+          <w:rFonts w:hint="cs"/>
+          <w:sz w:val="24"/>
+          <w:szCs w:val="24"/>
+          <w:rtl/>
+        </w:rPr>
+        <w:t xml:space="preserve">, </w:t>
+      </w:r>
+      <w:r>
+        <w:rPr>
+          <w:rFonts w:hint="cs"/>
+          <w:sz w:val="24"/>
+          <w:szCs w:val="24"/>
+          <w:rtl/>
+        </w:rPr>
+        <w:t xml:space="preserve">הניבה </w:t>
+      </w:r>
+      <w:r>
+        <w:rPr>
+          <w:rFonts w:hint="cs"/>
+          <w:sz w:val="24"/>
+          <w:szCs w:val="24"/>
+          <w:rtl/>
+        </w:rPr>
+        <w:t xml:space="preserve">תוצאות טובות וניתן לראות זאת בתוצאות </w:t>
+      </w:r>
+      <w:r>
+        <w:rPr>
+          <w:rFonts w:hint="cs"/>
+          <w:sz w:val="24"/>
+          <w:szCs w:val="24"/>
+          <w:rtl/>
+        </w:rPr>
+        <w:t>לעיל</w:t>
+      </w:r>
+      <w:r>
+        <w:rPr>
+          <w:rFonts w:hint="cs"/>
+          <w:sz w:val="24"/>
+          <w:szCs w:val="24"/>
+          <w:rtl/>
+        </w:rPr>
+        <w:t xml:space="preserve"> ש</w:t>
+      </w:r>
+      <w:r>
+        <w:rPr>
+          <w:rFonts w:hint="cs"/>
+          <w:sz w:val="24"/>
+          <w:szCs w:val="24"/>
+          <w:rtl/>
+        </w:rPr>
+        <w:t>אכן יש</w:t>
+      </w:r>
+      <w:r>
+        <w:rPr>
+          <w:rFonts w:hint="cs"/>
+          <w:sz w:val="24"/>
+          <w:szCs w:val="24"/>
+          <w:rtl/>
+        </w:rPr>
+        <w:t xml:space="preserve"> </w:t>
+      </w:r>
+      <w:r>
+        <w:rPr>
+          <w:rFonts w:hint="cs"/>
+          <w:sz w:val="24"/>
+          <w:szCs w:val="24"/>
+          <w:rtl/>
+        </w:rPr>
+        <w:t>קשר בין המוצרים המומלצים אשר מגיעים מאותה הקטגוריה של מוצר הקלט. בנוסף</w:t>
       </w:r>
       <w:r>
         <w:rPr>
@@ -4396,6 +4402,120 @@
         </w:rPr>
         <w:t>,</w:t>
       </w:r>
+      <w:r>
+        <w:rPr>
+          <w:rFonts w:hint="cs"/>
+          <w:sz w:val="24"/>
+          <w:szCs w:val="24"/>
+          <w:rtl/>
+        </w:rPr>
+        <w:t xml:space="preserve"> השימוש במדד </w:t>
+      </w:r>
+      <w:r>
+        <w:rPr>
+          <w:sz w:val="24"/>
+          <w:szCs w:val="24"/>
+        </w:rPr>
+        <w:t>Jaccard</w:t>
+      </w:r>
+      <w:r>
+        <w:rPr>
+          <w:rFonts w:hint="cs"/>
+          <w:sz w:val="24"/>
+          <w:szCs w:val="24"/>
+          <w:rtl/>
+        </w:rPr>
+        <w:t xml:space="preserve"> ברמת הרשת כולה מניב לעיתים תוצאות טובות יותר מאשר מדד </w:t>
+      </w:r>
+      <w:r>
+        <w:rPr>
+          <w:sz w:val="24"/>
+          <w:szCs w:val="24"/>
+        </w:rPr>
+        <w:t>Jaccard</w:t>
+      </w:r>
+      <w:r>
+        <w:rPr>
+          <w:rFonts w:hint="cs"/>
+          <w:sz w:val="24"/>
+          <w:szCs w:val="24"/>
+          <w:rtl/>
+        </w:rPr>
+        <w:t xml:space="preserve"> ברמת הקהילה. לסיכום</w:t>
+      </w:r>
+      <w:r>
+        <w:rPr>
+          <w:rFonts w:hint="cs"/>
+          <w:sz w:val="24"/>
+          <w:szCs w:val="24"/>
+          <w:rtl/>
+        </w:rPr>
+        <w:t>,</w:t>
+      </w:r>
+      <w:r>
+        <w:rPr>
+          <w:rFonts w:hint="cs"/>
+          <w:sz w:val="24"/>
+          <w:szCs w:val="24"/>
+          <w:rtl/>
+        </w:rPr>
+        <w:t xml:space="preserve"> אנו מניחים שבעזרת נתונים </w:t>
+      </w:r>
+      <w:r>
+        <w:rPr>
+          <w:rFonts w:hint="cs"/>
+          <w:sz w:val="24"/>
+          <w:szCs w:val="24"/>
+          <w:rtl/>
+        </w:rPr>
+        <w:t>נוספים</w:t>
+      </w:r>
+      <w:r>
+        <w:rPr>
+          <w:rFonts w:hint="cs"/>
+          <w:sz w:val="24"/>
+          <w:szCs w:val="24"/>
+          <w:rtl/>
+        </w:rPr>
+        <w:t xml:space="preserve"> היה ניתן לקבל </w:t>
+      </w:r>
+      <w:r>
+        <w:rPr>
+          <w:rFonts w:hint="cs"/>
+          <w:sz w:val="24"/>
+          <w:szCs w:val="24"/>
+          <w:rtl/>
+        </w:rPr>
+        <w:t>רשת גדולה ו</w:t>
+      </w:r>
+      <w:r>
+        <w:rPr>
+          <w:rFonts w:hint="cs"/>
+          <w:sz w:val="24"/>
+          <w:szCs w:val="24"/>
+          <w:rtl/>
+        </w:rPr>
+        <w:t xml:space="preserve">מקושרת יותר וכך ניתן היה להגיע לתוצאות </w:t>
+      </w:r>
+      <w:r>
+        <w:rPr>
+          <w:rFonts w:hint="cs"/>
+          <w:sz w:val="24"/>
+          <w:szCs w:val="24"/>
+          <w:rtl/>
+        </w:rPr>
+        <w:t>מדוייקות ואמינות יותר.</w:t>
+      </w:r>
+    </w:p>
+    <w:p>
+      <w:pPr>
+        <w:bidi/>
+        <w:rPr>
+          <w:sz w:val="24"/>
+          <w:szCs w:val="24"/>
+          <w:rtl/>
+        </w:rPr>
+      </w:pPr>
     </w:p>
     <w:p>
       <w:pPr>
